--- a/info.docx
+++ b/info.docx
@@ -4,7 +4,15 @@
   <w:body>
     <w:p>
       <w:r>
-        <w:t xml:space="preserve">  {% if block.settings.image '' %}</w:t>
+        <w:t xml:space="preserve">  {% if </w:t>
+      </w:r>
+      <w:proofErr w:type="spellStart"/>
+      <w:r>
+        <w:t>block.settings.image</w:t>
+      </w:r>
+      <w:proofErr w:type="spellEnd"/>
+      <w:r>
+        <w:t xml:space="preserve"> '' %}</w:t>
       </w:r>
     </w:p>
     <w:p>
@@ -14,27 +22,85 @@
     </w:p>
     <w:p>
       <w:r>
-        <w:t xml:space="preserve">      render 'rimg'</w:t>
-      </w:r>
-    </w:p>
-    <w:p>
-      <w:r>
-        <w:t xml:space="preserve">      img: block.settings.image,</w:t>
-      </w:r>
-    </w:p>
-    <w:p>
-      <w:r>
-        <w:t xml:space="preserve">      lazy: true,</w:t>
-      </w:r>
-    </w:p>
-    <w:p>
-      <w:r>
-        <w:t xml:space="preserve">      canvas: true,</w:t>
-      </w:r>
-    </w:p>
-    <w:p>
-      <w:r>
-        <w:t xml:space="preserve">      class: 'slide-</w:t>
+        <w:t xml:space="preserve">      </w:t>
+      </w:r>
+      <w:proofErr w:type="gramStart"/>
+      <w:r>
+        <w:t>render</w:t>
+      </w:r>
+      <w:proofErr w:type="gramEnd"/>
+      <w:r>
+        <w:t xml:space="preserve"> '</w:t>
+      </w:r>
+      <w:proofErr w:type="spellStart"/>
+      <w:r>
+        <w:t>rimg</w:t>
+      </w:r>
+      <w:proofErr w:type="spellEnd"/>
+      <w:r>
+        <w:t>'</w:t>
+      </w:r>
+    </w:p>
+    <w:p>
+      <w:r>
+        <w:t xml:space="preserve">      </w:t>
+      </w:r>
+      <w:proofErr w:type="spellStart"/>
+      <w:proofErr w:type="gramStart"/>
+      <w:r>
+        <w:t>img</w:t>
+      </w:r>
+      <w:proofErr w:type="spellEnd"/>
+      <w:proofErr w:type="gramEnd"/>
+      <w:r>
+        <w:t xml:space="preserve">: </w:t>
+      </w:r>
+      <w:proofErr w:type="spellStart"/>
+      <w:r>
+        <w:t>block.settings.image</w:t>
+      </w:r>
+      <w:proofErr w:type="spellEnd"/>
+      <w:r>
+        <w:t>,</w:t>
+      </w:r>
+    </w:p>
+    <w:p>
+      <w:r>
+        <w:t xml:space="preserve">      </w:t>
+      </w:r>
+      <w:proofErr w:type="gramStart"/>
+      <w:r>
+        <w:t>lazy</w:t>
+      </w:r>
+      <w:proofErr w:type="gramEnd"/>
+      <w:r>
+        <w:t>: true,</w:t>
+      </w:r>
+    </w:p>
+    <w:p>
+      <w:r>
+        <w:t xml:space="preserve">      </w:t>
+      </w:r>
+      <w:proofErr w:type="gramStart"/>
+      <w:r>
+        <w:t>canvas</w:t>
+      </w:r>
+      <w:proofErr w:type="gramEnd"/>
+      <w:r>
+        <w:t>: true,</w:t>
+      </w:r>
+    </w:p>
+    <w:p>
+      <w:r>
+        <w:t xml:space="preserve">      </w:t>
+      </w:r>
+      <w:proofErr w:type="gramStart"/>
+      <w:r>
+        <w:t>class</w:t>
+      </w:r>
+      <w:proofErr w:type="gramEnd"/>
+      <w:r>
+        <w:t>: 'slide-</w:t>
       </w:r>
       <w:r>
         <w:t>background-</w:t>
@@ -48,7 +114,15 @@
     </w:p>
     <w:p>
       <w:r>
-        <w:t xml:space="preserve">      size: '1350x1350'</w:t>
+        <w:t xml:space="preserve">      </w:t>
+      </w:r>
+      <w:proofErr w:type="gramStart"/>
+      <w:r>
+        <w:t>size</w:t>
+      </w:r>
+      <w:proofErr w:type="gramEnd"/>
+      <w:r>
+        <w:t>: '1350x1350'</w:t>
       </w:r>
     </w:p>
     <w:p>
@@ -58,7 +132,15 @@
     </w:p>
     <w:p>
       <w:r>
-        <w:t xml:space="preserve">  {% endif %}</w:t>
+        <w:t xml:space="preserve">  {% </w:t>
+      </w:r>
+      <w:proofErr w:type="spellStart"/>
+      <w:r>
+        <w:t>endif</w:t>
+      </w:r>
+      <w:proofErr w:type="spellEnd"/>
+      <w:r>
+        <w:t xml:space="preserve"> %}</w:t>
       </w:r>
     </w:p>
     <w:p/>
@@ -69,27 +151,88 @@
     </w:p>
     <w:p>
       <w:r>
-        <w:t xml:space="preserve">        class="</w:t>
-      </w:r>
-    </w:p>
-    <w:p>
-      <w:r>
-        <w:t xml:space="preserve">          slideshow-slide__image-wrapper</w:t>
-      </w:r>
-    </w:p>
-    <w:p>
-      <w:r>
-        <w:t xml:space="preserve">          {% if block_image_position %}</w:t>
-      </w:r>
-    </w:p>
-    <w:p>
-      <w:r>
-        <w:t xml:space="preserve">            slideshow-slide__image-wrapper--position-{ block_image_position }</w:t>
-      </w:r>
-    </w:p>
-    <w:p>
-      <w:r>
-        <w:t xml:space="preserve">          {% endif %}</w:t>
+        <w:t xml:space="preserve">        </w:t>
+      </w:r>
+      <w:proofErr w:type="gramStart"/>
+      <w:r>
+        <w:t>class</w:t>
+      </w:r>
+      <w:proofErr w:type="gramEnd"/>
+      <w:r>
+        <w:t>="</w:t>
+      </w:r>
+    </w:p>
+    <w:p>
+      <w:r>
+        <w:t xml:space="preserve">          </w:t>
+      </w:r>
+      <w:proofErr w:type="gramStart"/>
+      <w:r>
+        <w:t>slideshow-</w:t>
+      </w:r>
+      <w:proofErr w:type="spellStart"/>
+      <w:r>
+        <w:t>slide__image</w:t>
+      </w:r>
+      <w:proofErr w:type="spellEnd"/>
+      <w:r>
+        <w:t>-wrapper</w:t>
+      </w:r>
+      <w:proofErr w:type="gramEnd"/>
+    </w:p>
+    <w:p>
+      <w:r>
+        <w:t xml:space="preserve">          {% if </w:t>
+      </w:r>
+      <w:proofErr w:type="spellStart"/>
+      <w:r>
+        <w:t>block_image_position</w:t>
+      </w:r>
+      <w:proofErr w:type="spellEnd"/>
+      <w:r>
+        <w:t xml:space="preserve"> %}</w:t>
+      </w:r>
+    </w:p>
+    <w:p>
+      <w:r>
+        <w:t xml:space="preserve">            </w:t>
+      </w:r>
+      <w:proofErr w:type="gramStart"/>
+      <w:r>
+        <w:t>slideshow-</w:t>
+      </w:r>
+      <w:proofErr w:type="spellStart"/>
+      <w:r>
+        <w:t>slide__image</w:t>
+      </w:r>
+      <w:proofErr w:type="spellEnd"/>
+      <w:r>
+        <w:t>-wrapper</w:t>
+      </w:r>
+      <w:proofErr w:type="gramEnd"/>
+      <w:r>
+        <w:t xml:space="preserve">--position-{ </w:t>
+      </w:r>
+      <w:proofErr w:type="spellStart"/>
+      <w:r>
+        <w:t>block_image_position</w:t>
+      </w:r>
+      <w:proofErr w:type="spellEnd"/>
+      <w:r>
+        <w:t xml:space="preserve"> }</w:t>
+      </w:r>
+    </w:p>
+    <w:p>
+      <w:r>
+        <w:t xml:space="preserve">          {% </w:t>
+      </w:r>
+      <w:proofErr w:type="spellStart"/>
+      <w:r>
+        <w:t>endif</w:t>
+      </w:r>
+      <w:proofErr w:type="spellEnd"/>
+      <w:r>
+        <w:t xml:space="preserve"> %}</w:t>
       </w:r>
     </w:p>
     <w:p>
@@ -99,8 +242,13 @@
     </w:p>
     <w:p>
       <w:r>
-        <w:t xml:space="preserve">        data-slide-image-wrapper</w:t>
-      </w:r>
+        <w:t xml:space="preserve">        </w:t>
+      </w:r>
+      <w:proofErr w:type="gramStart"/>
+      <w:r>
+        <w:t>data-slide-image-wrapper</w:t>
+      </w:r>
+      <w:proofErr w:type="gramEnd"/>
     </w:p>
     <w:p>
       <w:r>
@@ -109,7 +257,23 @@
     </w:p>
     <w:p>
       <w:r>
-        <w:t xml:space="preserve">        {%- if block_slide_image != blank -%}</w:t>
+        <w:t xml:space="preserve">        {%- if </w:t>
+      </w:r>
+      <w:proofErr w:type="spellStart"/>
+      <w:r>
+        <w:t>block_slide_</w:t>
+      </w:r>
+      <w:proofErr w:type="gramStart"/>
+      <w:r>
+        <w:t>image</w:t>
+      </w:r>
+      <w:proofErr w:type="spellEnd"/>
+      <w:r>
+        <w:t xml:space="preserve"> !</w:t>
+      </w:r>
+      <w:proofErr w:type="gramEnd"/>
+      <w:r>
+        <w:t>= blank -%}</w:t>
       </w:r>
     </w:p>
     <w:p>
@@ -119,38 +283,136 @@
     </w:p>
     <w:p>
       <w:r>
-        <w:t xml:space="preserve">            render 'rimg',</w:t>
-      </w:r>
-    </w:p>
-    <w:p>
-      <w:r>
-        <w:t xml:space="preserve">            img: block_slide_image,</w:t>
-      </w:r>
-    </w:p>
-    <w:p>
-      <w:r>
-        <w:t xml:space="preserve">            class: 'slideshow-slide__image slideshow-slide__image--desktop',</w:t>
+        <w:t xml:space="preserve">            </w:t>
+      </w:r>
+      <w:proofErr w:type="gramStart"/>
+      <w:r>
+        <w:t>render</w:t>
+      </w:r>
+      <w:proofErr w:type="gramEnd"/>
+      <w:r>
+        <w:t xml:space="preserve"> '</w:t>
+      </w:r>
+      <w:proofErr w:type="spellStart"/>
+      <w:r>
+        <w:t>rimg</w:t>
+      </w:r>
+      <w:proofErr w:type="spellEnd"/>
+      <w:r>
+        <w:t>',</w:t>
+      </w:r>
+    </w:p>
+    <w:p>
+      <w:r>
+        <w:t xml:space="preserve">            </w:t>
+      </w:r>
+      <w:proofErr w:type="spellStart"/>
+      <w:proofErr w:type="gramStart"/>
+      <w:r>
+        <w:t>img</w:t>
+      </w:r>
+      <w:proofErr w:type="spellEnd"/>
+      <w:proofErr w:type="gramEnd"/>
+      <w:r>
+        <w:t xml:space="preserve">: </w:t>
+      </w:r>
+      <w:proofErr w:type="spellStart"/>
+      <w:r>
+        <w:t>block_slide_image</w:t>
+      </w:r>
+      <w:proofErr w:type="spellEnd"/>
+      <w:r>
+        <w:t>,</w:t>
+      </w:r>
+    </w:p>
+    <w:p>
+      <w:r>
+        <w:t xml:space="preserve">            </w:t>
+      </w:r>
+      <w:proofErr w:type="gramStart"/>
+      <w:r>
+        <w:t>class</w:t>
+      </w:r>
+      <w:proofErr w:type="gramEnd"/>
+      <w:r>
+        <w:t>: 'slideshow-</w:t>
+      </w:r>
+      <w:proofErr w:type="spellStart"/>
+      <w:r>
+        <w:t>slide__image</w:t>
+      </w:r>
+      <w:proofErr w:type="spellEnd"/>
+      <w:r>
+        <w:t xml:space="preserve"> slideshow-</w:t>
+      </w:r>
+      <w:proofErr w:type="spellStart"/>
+      <w:r>
+        <w:t>slide__image</w:t>
+      </w:r>
+      <w:proofErr w:type="spellEnd"/>
+      <w:r>
+        <w:t>--desktop',</w:t>
       </w:r>
     </w:p>
     <w:p>
       <w:r>
         <w:lastRenderedPageBreak/>
-        <w:t xml:space="preserve">            size: '2000x',</w:t>
-      </w:r>
-    </w:p>
-    <w:p>
-      <w:r>
-        <w:t xml:space="preserve">            crop: block_crop_images,</w:t>
-      </w:r>
-    </w:p>
-    <w:p>
-      <w:r>
-        <w:t xml:space="preserve">            lazy: true,</w:t>
-      </w:r>
-    </w:p>
-    <w:p>
-      <w:r>
-        <w:t xml:space="preserve">            canvas: true,</w:t>
+        <w:t xml:space="preserve">            </w:t>
+      </w:r>
+      <w:proofErr w:type="gramStart"/>
+      <w:r>
+        <w:t>size</w:t>
+      </w:r>
+      <w:proofErr w:type="gramEnd"/>
+      <w:r>
+        <w:t>: '2000x',</w:t>
+      </w:r>
+    </w:p>
+    <w:p>
+      <w:r>
+        <w:t xml:space="preserve">            </w:t>
+      </w:r>
+      <w:proofErr w:type="gramStart"/>
+      <w:r>
+        <w:t>crop</w:t>
+      </w:r>
+      <w:proofErr w:type="gramEnd"/>
+      <w:r>
+        <w:t xml:space="preserve">: </w:t>
+      </w:r>
+      <w:proofErr w:type="spellStart"/>
+      <w:r>
+        <w:t>block_crop_images</w:t>
+      </w:r>
+      <w:proofErr w:type="spellEnd"/>
+      <w:r>
+        <w:t>,</w:t>
+      </w:r>
+    </w:p>
+    <w:p>
+      <w:r>
+        <w:t xml:space="preserve">            </w:t>
+      </w:r>
+      <w:proofErr w:type="gramStart"/>
+      <w:r>
+        <w:t>lazy</w:t>
+      </w:r>
+      <w:proofErr w:type="gramEnd"/>
+      <w:r>
+        <w:t>: true,</w:t>
+      </w:r>
+    </w:p>
+    <w:p>
+      <w:r>
+        <w:t xml:space="preserve">            </w:t>
+      </w:r>
+      <w:proofErr w:type="gramStart"/>
+      <w:r>
+        <w:t>canvas</w:t>
+      </w:r>
+      <w:proofErr w:type="gramEnd"/>
+      <w:r>
+        <w:t>: true,</w:t>
       </w:r>
     </w:p>
     <w:p>
@@ -160,23 +422,95 @@
     </w:p>
     <w:p>
       <w:r>
-        <w:t xml:space="preserve">        {%- else -%}</w:t>
-      </w:r>
-    </w:p>
-    <w:p>
-      <w:r>
-        <w:t xml:space="preserve">          {{ placeholder |  placeholder_svg_tag: 'slideshow-slide__image slideshow-slide__placeholder' }}</w:t>
-      </w:r>
-    </w:p>
-    <w:p>
-      <w:r>
-        <w:t xml:space="preserve">        {%- endif -%}</w:t>
+        <w:t xml:space="preserve">        {%- else </w:t>
+      </w:r>
+      <w:proofErr w:type="gramStart"/>
+      <w:r>
+        <w:t>-%</w:t>
+      </w:r>
+      <w:proofErr w:type="gramEnd"/>
+      <w:r>
+        <w:t>}</w:t>
+      </w:r>
+    </w:p>
+    <w:p>
+      <w:r>
+        <w:t xml:space="preserve">          {</w:t>
+      </w:r>
+      <w:proofErr w:type="gramStart"/>
+      <w:r>
+        <w:t>{ placeholder</w:t>
+      </w:r>
+      <w:proofErr w:type="gramEnd"/>
+      <w:r>
+        <w:t xml:space="preserve"> |  </w:t>
+      </w:r>
+      <w:proofErr w:type="spellStart"/>
+      <w:r>
+        <w:t>placeholder_svg_tag</w:t>
+      </w:r>
+      <w:proofErr w:type="spellEnd"/>
+      <w:r>
+        <w:t>: 'slideshow-</w:t>
+      </w:r>
+      <w:proofErr w:type="spellStart"/>
+      <w:r>
+        <w:t>slide__image</w:t>
+      </w:r>
+      <w:proofErr w:type="spellEnd"/>
+      <w:r>
+        <w:t xml:space="preserve"> slideshow-</w:t>
+      </w:r>
+      <w:proofErr w:type="spellStart"/>
+      <w:r>
+        <w:t>slide__placeholder</w:t>
+      </w:r>
+      <w:proofErr w:type="spellEnd"/>
+      <w:r>
+        <w:t>' }}</w:t>
+      </w:r>
+    </w:p>
+    <w:p>
+      <w:r>
+        <w:t xml:space="preserve">        {%- </w:t>
+      </w:r>
+      <w:proofErr w:type="spellStart"/>
+      <w:r>
+        <w:t>endif</w:t>
+      </w:r>
+      <w:proofErr w:type="spellEnd"/>
+      <w:r>
+        <w:t xml:space="preserve"> </w:t>
+      </w:r>
+      <w:proofErr w:type="gramStart"/>
+      <w:r>
+        <w:t>-%</w:t>
+      </w:r>
+      <w:proofErr w:type="gramEnd"/>
+      <w:r>
+        <w:t>}</w:t>
       </w:r>
     </w:p>
     <w:p/>
     <w:p>
       <w:r>
-        <w:t xml:space="preserve">        {%- if block_slide_image_mobile != blank -%}</w:t>
+        <w:t xml:space="preserve">        {%- if </w:t>
+      </w:r>
+      <w:proofErr w:type="spellStart"/>
+      <w:r>
+        <w:t>block_slide_image_</w:t>
+      </w:r>
+      <w:proofErr w:type="gramStart"/>
+      <w:r>
+        <w:t>mobile</w:t>
+      </w:r>
+      <w:proofErr w:type="spellEnd"/>
+      <w:r>
+        <w:t xml:space="preserve"> !</w:t>
+      </w:r>
+      <w:proofErr w:type="gramEnd"/>
+      <w:r>
+        <w:t>= blank -%}</w:t>
       </w:r>
     </w:p>
     <w:p>
@@ -186,37 +520,135 @@
     </w:p>
     <w:p>
       <w:r>
-        <w:t xml:space="preserve">            render 'rimg',</w:t>
-      </w:r>
-    </w:p>
-    <w:p>
-      <w:r>
-        <w:t xml:space="preserve">            img: block_slide_image_mobile,</w:t>
-      </w:r>
-    </w:p>
-    <w:p>
-      <w:r>
-        <w:t xml:space="preserve">            class: 'slideshow-slide__image slideshow-slide__image--mobile',</w:t>
-      </w:r>
-    </w:p>
-    <w:p>
-      <w:r>
-        <w:t xml:space="preserve">            size: '800x',</w:t>
-      </w:r>
-    </w:p>
-    <w:p>
-      <w:r>
-        <w:t xml:space="preserve">            crop: block_crop_images,</w:t>
-      </w:r>
-    </w:p>
-    <w:p>
-      <w:r>
-        <w:t xml:space="preserve">            lazy: true,</w:t>
-      </w:r>
-    </w:p>
-    <w:p>
-      <w:r>
-        <w:t xml:space="preserve">            canvas: true,</w:t>
+        <w:t xml:space="preserve">            </w:t>
+      </w:r>
+      <w:proofErr w:type="gramStart"/>
+      <w:r>
+        <w:t>render</w:t>
+      </w:r>
+      <w:proofErr w:type="gramEnd"/>
+      <w:r>
+        <w:t xml:space="preserve"> '</w:t>
+      </w:r>
+      <w:proofErr w:type="spellStart"/>
+      <w:r>
+        <w:t>rimg</w:t>
+      </w:r>
+      <w:proofErr w:type="spellEnd"/>
+      <w:r>
+        <w:t>',</w:t>
+      </w:r>
+    </w:p>
+    <w:p>
+      <w:r>
+        <w:t xml:space="preserve">            </w:t>
+      </w:r>
+      <w:proofErr w:type="spellStart"/>
+      <w:proofErr w:type="gramStart"/>
+      <w:r>
+        <w:t>img</w:t>
+      </w:r>
+      <w:proofErr w:type="spellEnd"/>
+      <w:proofErr w:type="gramEnd"/>
+      <w:r>
+        <w:t xml:space="preserve">: </w:t>
+      </w:r>
+      <w:proofErr w:type="spellStart"/>
+      <w:r>
+        <w:t>block_slide_image_mobile</w:t>
+      </w:r>
+      <w:proofErr w:type="spellEnd"/>
+      <w:r>
+        <w:t>,</w:t>
+      </w:r>
+    </w:p>
+    <w:p>
+      <w:r>
+        <w:t xml:space="preserve">            </w:t>
+      </w:r>
+      <w:proofErr w:type="gramStart"/>
+      <w:r>
+        <w:t>class</w:t>
+      </w:r>
+      <w:proofErr w:type="gramEnd"/>
+      <w:r>
+        <w:t>: 'slideshow-</w:t>
+      </w:r>
+      <w:proofErr w:type="spellStart"/>
+      <w:r>
+        <w:t>slide__image</w:t>
+      </w:r>
+      <w:proofErr w:type="spellEnd"/>
+      <w:r>
+        <w:t xml:space="preserve"> slideshow-</w:t>
+      </w:r>
+      <w:proofErr w:type="spellStart"/>
+      <w:r>
+        <w:t>slide__image</w:t>
+      </w:r>
+      <w:proofErr w:type="spellEnd"/>
+      <w:r>
+        <w:t>--mobile',</w:t>
+      </w:r>
+    </w:p>
+    <w:p>
+      <w:r>
+        <w:t xml:space="preserve">            </w:t>
+      </w:r>
+      <w:proofErr w:type="gramStart"/>
+      <w:r>
+        <w:t>size</w:t>
+      </w:r>
+      <w:proofErr w:type="gramEnd"/>
+      <w:r>
+        <w:t>: '800x',</w:t>
+      </w:r>
+    </w:p>
+    <w:p>
+      <w:r>
+        <w:t xml:space="preserve">            </w:t>
+      </w:r>
+      <w:proofErr w:type="gramStart"/>
+      <w:r>
+        <w:t>crop</w:t>
+      </w:r>
+      <w:proofErr w:type="gramEnd"/>
+      <w:r>
+        <w:t xml:space="preserve">: </w:t>
+      </w:r>
+      <w:proofErr w:type="spellStart"/>
+      <w:r>
+        <w:t>block_crop_images</w:t>
+      </w:r>
+      <w:proofErr w:type="spellEnd"/>
+      <w:r>
+        <w:t>,</w:t>
+      </w:r>
+    </w:p>
+    <w:p>
+      <w:r>
+        <w:t xml:space="preserve">            </w:t>
+      </w:r>
+      <w:proofErr w:type="gramStart"/>
+      <w:r>
+        <w:t>lazy</w:t>
+      </w:r>
+      <w:proofErr w:type="gramEnd"/>
+      <w:r>
+        <w:t>: true,</w:t>
+      </w:r>
+    </w:p>
+    <w:p>
+      <w:r>
+        <w:t xml:space="preserve">            </w:t>
+      </w:r>
+      <w:proofErr w:type="gramStart"/>
+      <w:r>
+        <w:t>canvas</w:t>
+      </w:r>
+      <w:proofErr w:type="gramEnd"/>
+      <w:r>
+        <w:t>: true,</w:t>
       </w:r>
     </w:p>
     <w:p>
@@ -226,13 +658,61 @@
     </w:p>
     <w:p>
       <w:r>
-        <w:t xml:space="preserve">        {%- endif -%}</w:t>
+        <w:t xml:space="preserve">        {%- </w:t>
+      </w:r>
+      <w:proofErr w:type="spellStart"/>
+      <w:r>
+        <w:t>endif</w:t>
+      </w:r>
+      <w:proofErr w:type="spellEnd"/>
+      <w:r>
+        <w:t xml:space="preserve"> </w:t>
+      </w:r>
+      <w:proofErr w:type="gramStart"/>
+      <w:r>
+        <w:t>-%</w:t>
+      </w:r>
+      <w:proofErr w:type="gramEnd"/>
+      <w:r>
+        <w:t>}</w:t>
       </w:r>
     </w:p>
     <w:p/>
     <w:p>
       <w:r>
-        <w:t xml:space="preserve">        {%- if block_overlay_opacity != 0 and block_overlay_color != 'rgba(0,0,0,0)' -%}</w:t>
+        <w:t xml:space="preserve">        {%- if </w:t>
+      </w:r>
+      <w:proofErr w:type="spellStart"/>
+      <w:r>
+        <w:t>block_overlay_</w:t>
+      </w:r>
+      <w:proofErr w:type="gramStart"/>
+      <w:r>
+        <w:t>opacity</w:t>
+      </w:r>
+      <w:proofErr w:type="spellEnd"/>
+      <w:r>
+        <w:t xml:space="preserve"> !</w:t>
+      </w:r>
+      <w:proofErr w:type="gramEnd"/>
+      <w:r>
+        <w:t xml:space="preserve">= 0 and </w:t>
+      </w:r>
+      <w:proofErr w:type="spellStart"/>
+      <w:r>
+        <w:t>block_overlay_color</w:t>
+      </w:r>
+      <w:proofErr w:type="spellEnd"/>
+      <w:r>
+        <w:t xml:space="preserve"> != '</w:t>
+      </w:r>
+      <w:proofErr w:type="spellStart"/>
+      <w:r>
+        <w:t>rgba</w:t>
+      </w:r>
+      <w:proofErr w:type="spellEnd"/>
+      <w:r>
+        <w:t>(0,0,0,0)' -%}</w:t>
       </w:r>
     </w:p>
     <w:p>
@@ -242,28 +722,91 @@
     </w:p>
     <w:p>
       <w:r>
-        <w:t xml:space="preserve">            class="</w:t>
-      </w:r>
-    </w:p>
-    <w:p>
-      <w:r>
-        <w:t xml:space="preserve">              slideshow-slide__overlay</w:t>
-      </w:r>
+        <w:t xml:space="preserve">            </w:t>
+      </w:r>
+      <w:proofErr w:type="gramStart"/>
+      <w:r>
+        <w:t>class</w:t>
+      </w:r>
+      <w:proofErr w:type="gramEnd"/>
+      <w:r>
+        <w:t>="</w:t>
+      </w:r>
+    </w:p>
+    <w:p>
+      <w:r>
+        <w:t xml:space="preserve">              </w:t>
+      </w:r>
+      <w:proofErr w:type="gramStart"/>
+      <w:r>
+        <w:t>slideshow-</w:t>
+      </w:r>
+      <w:proofErr w:type="spellStart"/>
+      <w:r>
+        <w:t>slide__overlay</w:t>
+      </w:r>
+      <w:proofErr w:type="spellEnd"/>
+      <w:proofErr w:type="gramEnd"/>
     </w:p>
     <w:p>
       <w:r>
         <w:lastRenderedPageBreak/>
-        <w:t xml:space="preserve">              {% if block_overlay_style != blank %}</w:t>
-      </w:r>
-    </w:p>
-    <w:p>
-      <w:r>
-        <w:t xml:space="preserve">                slideshow-slide__overlay--{{ block_overlay_style }}</w:t>
-      </w:r>
-    </w:p>
-    <w:p>
-      <w:r>
-        <w:t xml:space="preserve">              {% endif %}</w:t>
+        <w:t xml:space="preserve">              {% if </w:t>
+      </w:r>
+      <w:proofErr w:type="spellStart"/>
+      <w:r>
+        <w:t>block_overlay_</w:t>
+      </w:r>
+      <w:proofErr w:type="gramStart"/>
+      <w:r>
+        <w:t>style</w:t>
+      </w:r>
+      <w:proofErr w:type="spellEnd"/>
+      <w:r>
+        <w:t xml:space="preserve"> !</w:t>
+      </w:r>
+      <w:proofErr w:type="gramEnd"/>
+      <w:r>
+        <w:t>= blank %}</w:t>
+      </w:r>
+    </w:p>
+    <w:p>
+      <w:r>
+        <w:t xml:space="preserve">                </w:t>
+      </w:r>
+      <w:proofErr w:type="gramStart"/>
+      <w:r>
+        <w:t>slideshow-</w:t>
+      </w:r>
+      <w:proofErr w:type="spellStart"/>
+      <w:r>
+        <w:t>slide__overlay</w:t>
+      </w:r>
+      <w:proofErr w:type="spellEnd"/>
+      <w:proofErr w:type="gramEnd"/>
+      <w:r>
+        <w:t xml:space="preserve">--{{ </w:t>
+      </w:r>
+      <w:proofErr w:type="spellStart"/>
+      <w:r>
+        <w:t>block_overlay_style</w:t>
+      </w:r>
+      <w:proofErr w:type="spellEnd"/>
+      <w:r>
+        <w:t xml:space="preserve"> }}</w:t>
+      </w:r>
+    </w:p>
+    <w:p>
+      <w:r>
+        <w:t xml:space="preserve">              {% </w:t>
+      </w:r>
+      <w:proofErr w:type="spellStart"/>
+      <w:r>
+        <w:t>endif</w:t>
+      </w:r>
+      <w:proofErr w:type="spellEnd"/>
+      <w:r>
+        <w:t xml:space="preserve"> %}</w:t>
       </w:r>
     </w:p>
     <w:p>
@@ -273,27 +816,91 @@
     </w:p>
     <w:p>
       <w:r>
-        <w:t xml:space="preserve">            style="</w:t>
-      </w:r>
-    </w:p>
-    <w:p>
-      <w:r>
-        <w:t xml:space="preserve">              {% if block_overlay_color != blank %}</w:t>
-      </w:r>
-    </w:p>
-    <w:p>
-      <w:r>
-        <w:t xml:space="preserve">                background-color: {{ block_overlay_color }};</w:t>
-      </w:r>
-    </w:p>
-    <w:p>
-      <w:r>
-        <w:t xml:space="preserve">              {% endif %}</w:t>
-      </w:r>
-    </w:p>
-    <w:p>
-      <w:r>
-        <w:t xml:space="preserve">              opacity: {{ overlay_opacity }};</w:t>
+        <w:t xml:space="preserve">            </w:t>
+      </w:r>
+      <w:proofErr w:type="gramStart"/>
+      <w:r>
+        <w:t>style</w:t>
+      </w:r>
+      <w:proofErr w:type="gramEnd"/>
+      <w:r>
+        <w:t>="</w:t>
+      </w:r>
+    </w:p>
+    <w:p>
+      <w:r>
+        <w:t xml:space="preserve">              {% if </w:t>
+      </w:r>
+      <w:proofErr w:type="spellStart"/>
+      <w:r>
+        <w:t>block_overlay_</w:t>
+      </w:r>
+      <w:proofErr w:type="gramStart"/>
+      <w:r>
+        <w:t>color</w:t>
+      </w:r>
+      <w:proofErr w:type="spellEnd"/>
+      <w:r>
+        <w:t xml:space="preserve"> !</w:t>
+      </w:r>
+      <w:proofErr w:type="gramEnd"/>
+      <w:r>
+        <w:t>= blank %}</w:t>
+      </w:r>
+    </w:p>
+    <w:p>
+      <w:r>
+        <w:t xml:space="preserve">                </w:t>
+      </w:r>
+      <w:proofErr w:type="gramStart"/>
+      <w:r>
+        <w:t>background-color</w:t>
+      </w:r>
+      <w:proofErr w:type="gramEnd"/>
+      <w:r>
+        <w:t xml:space="preserve">: {{ </w:t>
+      </w:r>
+      <w:proofErr w:type="spellStart"/>
+      <w:r>
+        <w:t>block_overlay_color</w:t>
+      </w:r>
+      <w:proofErr w:type="spellEnd"/>
+      <w:r>
+        <w:t xml:space="preserve"> }};</w:t>
+      </w:r>
+    </w:p>
+    <w:p>
+      <w:r>
+        <w:t xml:space="preserve">              {% </w:t>
+      </w:r>
+      <w:proofErr w:type="spellStart"/>
+      <w:r>
+        <w:t>endif</w:t>
+      </w:r>
+      <w:proofErr w:type="spellEnd"/>
+      <w:r>
+        <w:t xml:space="preserve"> %}</w:t>
+      </w:r>
+    </w:p>
+    <w:p>
+      <w:r>
+        <w:t xml:space="preserve">              </w:t>
+      </w:r>
+      <w:proofErr w:type="gramStart"/>
+      <w:r>
+        <w:t>opacity</w:t>
+      </w:r>
+      <w:proofErr w:type="gramEnd"/>
+      <w:r>
+        <w:t xml:space="preserve">: {{ </w:t>
+      </w:r>
+      <w:proofErr w:type="spellStart"/>
+      <w:r>
+        <w:t>overlay_opacity</w:t>
+      </w:r>
+      <w:proofErr w:type="spellEnd"/>
+      <w:r>
+        <w:t xml:space="preserve"> }};</w:t>
       </w:r>
     </w:p>
     <w:p>
@@ -331,122 +938,550 @@
     </w:p>
     <w:p>
       <w:r>
-        <w:t xml:space="preserve">  assign block_slide_image = block.settings.background_image</w:t>
-      </w:r>
-    </w:p>
-    <w:p>
-      <w:r>
-        <w:t xml:space="preserve">  assign block_slide_image_mobile = block.settings.mobile_background_image</w:t>
-      </w:r>
-    </w:p>
-    <w:p>
-      <w:r>
-        <w:t xml:space="preserve">  assign block_slide_title = block.settings.title | escape</w:t>
+        <w:t xml:space="preserve">  </w:t>
+      </w:r>
+      <w:proofErr w:type="gramStart"/>
+      <w:r>
+        <w:t>assign</w:t>
+      </w:r>
+      <w:proofErr w:type="gramEnd"/>
+      <w:r>
+        <w:t xml:space="preserve"> </w:t>
+      </w:r>
+      <w:proofErr w:type="spellStart"/>
+      <w:r>
+        <w:t>block_slide_image</w:t>
+      </w:r>
+      <w:proofErr w:type="spellEnd"/>
+      <w:r>
+        <w:t xml:space="preserve"> = </w:t>
+      </w:r>
+      <w:proofErr w:type="spellStart"/>
+      <w:r>
+        <w:t>block.settings.background_image</w:t>
+      </w:r>
+      <w:proofErr w:type="spellEnd"/>
+    </w:p>
+    <w:p>
+      <w:r>
+        <w:t xml:space="preserve">  </w:t>
+      </w:r>
+      <w:proofErr w:type="gramStart"/>
+      <w:r>
+        <w:t>assign</w:t>
+      </w:r>
+      <w:proofErr w:type="gramEnd"/>
+      <w:r>
+        <w:t xml:space="preserve"> </w:t>
+      </w:r>
+      <w:proofErr w:type="spellStart"/>
+      <w:r>
+        <w:t>block_slide_image_mobile</w:t>
+      </w:r>
+      <w:proofErr w:type="spellEnd"/>
+      <w:r>
+        <w:t xml:space="preserve"> = </w:t>
+      </w:r>
+      <w:proofErr w:type="spellStart"/>
+      <w:r>
+        <w:t>block.settings.mobile_background_image</w:t>
+      </w:r>
+      <w:proofErr w:type="spellEnd"/>
+    </w:p>
+    <w:p>
+      <w:r>
+        <w:t xml:space="preserve">  </w:t>
+      </w:r>
+      <w:proofErr w:type="gramStart"/>
+      <w:r>
+        <w:t>assign</w:t>
+      </w:r>
+      <w:proofErr w:type="gramEnd"/>
+      <w:r>
+        <w:t xml:space="preserve"> </w:t>
+      </w:r>
+      <w:proofErr w:type="spellStart"/>
+      <w:r>
+        <w:t>block_slide_title</w:t>
+      </w:r>
+      <w:proofErr w:type="spellEnd"/>
+      <w:r>
+        <w:t xml:space="preserve"> = </w:t>
+      </w:r>
+      <w:proofErr w:type="spellStart"/>
+      <w:r>
+        <w:t>block.settings.title</w:t>
+      </w:r>
+      <w:proofErr w:type="spellEnd"/>
+      <w:r>
+        <w:t xml:space="preserve"> | escape</w:t>
       </w:r>
     </w:p>
     <w:p>
       <w:r>
         <w:lastRenderedPageBreak/>
-        <w:t xml:space="preserve">  assign block_subheading = block.settings.text | escape</w:t>
-      </w:r>
-    </w:p>
-    <w:p>
-      <w:r>
-        <w:t xml:space="preserve">  assign block_button_label = block.settings.button_one_label | escape</w:t>
-      </w:r>
-    </w:p>
-    <w:p>
-      <w:r>
-        <w:t xml:space="preserve">  assign block_button_link = block.settings.button_one_link</w:t>
-      </w:r>
-    </w:p>
-    <w:p>
-      <w:r>
-        <w:t xml:space="preserve">  assign block_button_label_2 = block.settings.button_two_label | escape</w:t>
-      </w:r>
-    </w:p>
-    <w:p>
-      <w:r>
-        <w:t xml:space="preserve">  assign block_button_link_2 = block.settings.button_two_link</w:t>
-      </w:r>
-    </w:p>
-    <w:p>
-      <w:r>
-        <w:t xml:space="preserve">  assign block_image_position = block.settings.image_position</w:t>
-      </w:r>
-    </w:p>
-    <w:p>
-      <w:r>
-        <w:t xml:space="preserve">  assign block_text_alignment = block.settings.text_alignment</w:t>
-      </w:r>
-    </w:p>
-    <w:p>
-      <w:r>
-        <w:t xml:space="preserve">  assign block_text_color = block.settings.color</w:t>
-      </w:r>
-    </w:p>
-    <w:p>
-      <w:r>
-        <w:t xml:space="preserve">  assign block_background_link = block.settings.link</w:t>
-      </w:r>
-    </w:p>
-    <w:p>
-      <w:r>
-        <w:t xml:space="preserve">  assign img_type = block.settings.img_type</w:t>
-      </w:r>
+        <w:t xml:space="preserve">  </w:t>
+      </w:r>
+      <w:proofErr w:type="gramStart"/>
+      <w:r>
+        <w:t>assign</w:t>
+      </w:r>
+      <w:proofErr w:type="gramEnd"/>
+      <w:r>
+        <w:t xml:space="preserve"> </w:t>
+      </w:r>
+      <w:proofErr w:type="spellStart"/>
+      <w:r>
+        <w:t>block_subheading</w:t>
+      </w:r>
+      <w:proofErr w:type="spellEnd"/>
+      <w:r>
+        <w:t xml:space="preserve"> = </w:t>
+      </w:r>
+      <w:proofErr w:type="spellStart"/>
+      <w:r>
+        <w:t>block.settings.text</w:t>
+      </w:r>
+      <w:proofErr w:type="spellEnd"/>
+      <w:r>
+        <w:t xml:space="preserve"> | escape</w:t>
+      </w:r>
+    </w:p>
+    <w:p>
+      <w:r>
+        <w:t xml:space="preserve">  </w:t>
+      </w:r>
+      <w:proofErr w:type="gramStart"/>
+      <w:r>
+        <w:t>assign</w:t>
+      </w:r>
+      <w:proofErr w:type="gramEnd"/>
+      <w:r>
+        <w:t xml:space="preserve"> </w:t>
+      </w:r>
+      <w:proofErr w:type="spellStart"/>
+      <w:r>
+        <w:t>block_button_label</w:t>
+      </w:r>
+      <w:proofErr w:type="spellEnd"/>
+      <w:r>
+        <w:t xml:space="preserve"> = </w:t>
+      </w:r>
+      <w:proofErr w:type="spellStart"/>
+      <w:r>
+        <w:t>block.settings.button_one_label</w:t>
+      </w:r>
+      <w:proofErr w:type="spellEnd"/>
+      <w:r>
+        <w:t xml:space="preserve"> | escape</w:t>
+      </w:r>
+    </w:p>
+    <w:p>
+      <w:r>
+        <w:t xml:space="preserve">  </w:t>
+      </w:r>
+      <w:proofErr w:type="gramStart"/>
+      <w:r>
+        <w:t>assign</w:t>
+      </w:r>
+      <w:proofErr w:type="gramEnd"/>
+      <w:r>
+        <w:t xml:space="preserve"> </w:t>
+      </w:r>
+      <w:proofErr w:type="spellStart"/>
+      <w:r>
+        <w:t>block_button_link</w:t>
+      </w:r>
+      <w:proofErr w:type="spellEnd"/>
+      <w:r>
+        <w:t xml:space="preserve"> = </w:t>
+      </w:r>
+      <w:proofErr w:type="spellStart"/>
+      <w:r>
+        <w:t>block.settings.button_one_link</w:t>
+      </w:r>
+      <w:proofErr w:type="spellEnd"/>
+    </w:p>
+    <w:p>
+      <w:r>
+        <w:t xml:space="preserve">  </w:t>
+      </w:r>
+      <w:proofErr w:type="gramStart"/>
+      <w:r>
+        <w:t>assign</w:t>
+      </w:r>
+      <w:proofErr w:type="gramEnd"/>
+      <w:r>
+        <w:t xml:space="preserve"> block_button_label_2 = </w:t>
+      </w:r>
+      <w:proofErr w:type="spellStart"/>
+      <w:r>
+        <w:t>block.settings.button_two_label</w:t>
+      </w:r>
+      <w:proofErr w:type="spellEnd"/>
+      <w:r>
+        <w:t xml:space="preserve"> | escape</w:t>
+      </w:r>
+    </w:p>
+    <w:p>
+      <w:r>
+        <w:t xml:space="preserve">  </w:t>
+      </w:r>
+      <w:proofErr w:type="gramStart"/>
+      <w:r>
+        <w:t>assign</w:t>
+      </w:r>
+      <w:proofErr w:type="gramEnd"/>
+      <w:r>
+        <w:t xml:space="preserve"> block_button_link_2 = </w:t>
+      </w:r>
+      <w:proofErr w:type="spellStart"/>
+      <w:r>
+        <w:t>block.settings.button_two_link</w:t>
+      </w:r>
+      <w:proofErr w:type="spellEnd"/>
+    </w:p>
+    <w:p>
+      <w:r>
+        <w:t xml:space="preserve">  </w:t>
+      </w:r>
+      <w:proofErr w:type="gramStart"/>
+      <w:r>
+        <w:t>assign</w:t>
+      </w:r>
+      <w:proofErr w:type="gramEnd"/>
+      <w:r>
+        <w:t xml:space="preserve"> </w:t>
+      </w:r>
+      <w:proofErr w:type="spellStart"/>
+      <w:r>
+        <w:t>block_image_position</w:t>
+      </w:r>
+      <w:proofErr w:type="spellEnd"/>
+      <w:r>
+        <w:t xml:space="preserve"> = </w:t>
+      </w:r>
+      <w:proofErr w:type="spellStart"/>
+      <w:r>
+        <w:t>block.settings.image_position</w:t>
+      </w:r>
+      <w:proofErr w:type="spellEnd"/>
+    </w:p>
+    <w:p>
+      <w:r>
+        <w:t xml:space="preserve">  </w:t>
+      </w:r>
+      <w:proofErr w:type="gramStart"/>
+      <w:r>
+        <w:t>assign</w:t>
+      </w:r>
+      <w:proofErr w:type="gramEnd"/>
+      <w:r>
+        <w:t xml:space="preserve"> </w:t>
+      </w:r>
+      <w:proofErr w:type="spellStart"/>
+      <w:r>
+        <w:t>block_text_alignment</w:t>
+      </w:r>
+      <w:proofErr w:type="spellEnd"/>
+      <w:r>
+        <w:t xml:space="preserve"> = </w:t>
+      </w:r>
+      <w:proofErr w:type="spellStart"/>
+      <w:r>
+        <w:t>block.settings.text_alignment</w:t>
+      </w:r>
+      <w:proofErr w:type="spellEnd"/>
+    </w:p>
+    <w:p>
+      <w:r>
+        <w:t xml:space="preserve">  </w:t>
+      </w:r>
+      <w:proofErr w:type="gramStart"/>
+      <w:r>
+        <w:t>assign</w:t>
+      </w:r>
+      <w:proofErr w:type="gramEnd"/>
+      <w:r>
+        <w:t xml:space="preserve"> </w:t>
+      </w:r>
+      <w:proofErr w:type="spellStart"/>
+      <w:r>
+        <w:t>block_text_color</w:t>
+      </w:r>
+      <w:proofErr w:type="spellEnd"/>
+      <w:r>
+        <w:t xml:space="preserve"> = </w:t>
+      </w:r>
+      <w:proofErr w:type="spellStart"/>
+      <w:r>
+        <w:t>block.settings.color</w:t>
+      </w:r>
+      <w:proofErr w:type="spellEnd"/>
+    </w:p>
+    <w:p>
+      <w:r>
+        <w:t xml:space="preserve">  </w:t>
+      </w:r>
+      <w:proofErr w:type="gramStart"/>
+      <w:r>
+        <w:t>assign</w:t>
+      </w:r>
+      <w:proofErr w:type="gramEnd"/>
+      <w:r>
+        <w:t xml:space="preserve"> </w:t>
+      </w:r>
+      <w:proofErr w:type="spellStart"/>
+      <w:r>
+        <w:t>block_background_link</w:t>
+      </w:r>
+      <w:proofErr w:type="spellEnd"/>
+      <w:r>
+        <w:t xml:space="preserve"> = </w:t>
+      </w:r>
+      <w:proofErr w:type="spellStart"/>
+      <w:r>
+        <w:t>block.settings.link</w:t>
+      </w:r>
+      <w:proofErr w:type="spellEnd"/>
+    </w:p>
+    <w:p>
+      <w:r>
+        <w:t xml:space="preserve">  </w:t>
+      </w:r>
+      <w:proofErr w:type="gramStart"/>
+      <w:r>
+        <w:t>assign</w:t>
+      </w:r>
+      <w:proofErr w:type="gramEnd"/>
+      <w:r>
+        <w:t xml:space="preserve"> </w:t>
+      </w:r>
+      <w:proofErr w:type="spellStart"/>
+      <w:r>
+        <w:t>img_type</w:t>
+      </w:r>
+      <w:proofErr w:type="spellEnd"/>
+      <w:r>
+        <w:t xml:space="preserve"> = </w:t>
+      </w:r>
+      <w:proofErr w:type="spellStart"/>
+      <w:r>
+        <w:t>block.settings.img_type</w:t>
+      </w:r>
+      <w:proofErr w:type="spellEnd"/>
     </w:p>
     <w:p/>
     <w:p>
       <w:r>
-        <w:t xml:space="preserve">  assign block_crop_images = 'center'</w:t>
-      </w:r>
-    </w:p>
-    <w:p>
-      <w:r>
-        <w:t xml:space="preserve">  if section.settings.slideshow_height == 'original'</w:t>
-      </w:r>
-    </w:p>
-    <w:p>
-      <w:r>
-        <w:t xml:space="preserve">    assign block_crop_images = false</w:t>
-      </w:r>
-    </w:p>
-    <w:p>
-      <w:r>
-        <w:t xml:space="preserve">  endif</w:t>
-      </w:r>
+        <w:t xml:space="preserve">  </w:t>
+      </w:r>
+      <w:proofErr w:type="gramStart"/>
+      <w:r>
+        <w:t>assign</w:t>
+      </w:r>
+      <w:proofErr w:type="gramEnd"/>
+      <w:r>
+        <w:t xml:space="preserve"> </w:t>
+      </w:r>
+      <w:proofErr w:type="spellStart"/>
+      <w:r>
+        <w:t>block_crop_images</w:t>
+      </w:r>
+      <w:proofErr w:type="spellEnd"/>
+      <w:r>
+        <w:t xml:space="preserve"> = 'center'</w:t>
+      </w:r>
+    </w:p>
+    <w:p>
+      <w:r>
+        <w:t xml:space="preserve">  </w:t>
+      </w:r>
+      <w:proofErr w:type="gramStart"/>
+      <w:r>
+        <w:t>if</w:t>
+      </w:r>
+      <w:proofErr w:type="gramEnd"/>
+      <w:r>
+        <w:t xml:space="preserve"> </w:t>
+      </w:r>
+      <w:proofErr w:type="spellStart"/>
+      <w:r>
+        <w:t>section.settings.slideshow_height</w:t>
+      </w:r>
+      <w:proofErr w:type="spellEnd"/>
+      <w:r>
+        <w:t xml:space="preserve"> == 'original'</w:t>
+      </w:r>
+    </w:p>
+    <w:p>
+      <w:r>
+        <w:t xml:space="preserve">    </w:t>
+      </w:r>
+      <w:proofErr w:type="gramStart"/>
+      <w:r>
+        <w:t>assign</w:t>
+      </w:r>
+      <w:proofErr w:type="gramEnd"/>
+      <w:r>
+        <w:t xml:space="preserve"> </w:t>
+      </w:r>
+      <w:proofErr w:type="spellStart"/>
+      <w:r>
+        <w:t>block_crop_images</w:t>
+      </w:r>
+      <w:proofErr w:type="spellEnd"/>
+      <w:r>
+        <w:t xml:space="preserve"> = false</w:t>
+      </w:r>
+    </w:p>
+    <w:p>
+      <w:r>
+        <w:t xml:space="preserve">  </w:t>
+      </w:r>
+      <w:proofErr w:type="spellStart"/>
+      <w:proofErr w:type="gramStart"/>
+      <w:r>
+        <w:t>endif</w:t>
+      </w:r>
+      <w:proofErr w:type="spellEnd"/>
+      <w:proofErr w:type="gramEnd"/>
     </w:p>
     <w:p/>
     <w:p>
       <w:r>
-        <w:t xml:space="preserve">  if block.settings.show_overlay</w:t>
-      </w:r>
-    </w:p>
-    <w:p>
-      <w:r>
-        <w:t xml:space="preserve">    assign block_overlay_color = block.settings.overlay_color</w:t>
-      </w:r>
-    </w:p>
-    <w:p>
-      <w:r>
-        <w:t xml:space="preserve">    assign block_overlay_opacity = block.settings.overlay_opacity</w:t>
-      </w:r>
-    </w:p>
-    <w:p>
-      <w:r>
-        <w:t xml:space="preserve">  endif</w:t>
-      </w:r>
+        <w:t xml:space="preserve">  </w:t>
+      </w:r>
+      <w:proofErr w:type="gramStart"/>
+      <w:r>
+        <w:t>if</w:t>
+      </w:r>
+      <w:proofErr w:type="gramEnd"/>
+      <w:r>
+        <w:t xml:space="preserve"> </w:t>
+      </w:r>
+      <w:proofErr w:type="spellStart"/>
+      <w:r>
+        <w:t>block.settings.show_overlay</w:t>
+      </w:r>
+      <w:proofErr w:type="spellEnd"/>
+    </w:p>
+    <w:p>
+      <w:r>
+        <w:t xml:space="preserve">    </w:t>
+      </w:r>
+      <w:proofErr w:type="gramStart"/>
+      <w:r>
+        <w:t>assign</w:t>
+      </w:r>
+      <w:proofErr w:type="gramEnd"/>
+      <w:r>
+        <w:t xml:space="preserve"> </w:t>
+      </w:r>
+      <w:proofErr w:type="spellStart"/>
+      <w:r>
+        <w:t>block_overlay_color</w:t>
+      </w:r>
+      <w:proofErr w:type="spellEnd"/>
+      <w:r>
+        <w:t xml:space="preserve"> = </w:t>
+      </w:r>
+      <w:proofErr w:type="spellStart"/>
+      <w:r>
+        <w:t>block.settings.overlay_color</w:t>
+      </w:r>
+      <w:proofErr w:type="spellEnd"/>
+    </w:p>
+    <w:p>
+      <w:r>
+        <w:t xml:space="preserve">    </w:t>
+      </w:r>
+      <w:proofErr w:type="gramStart"/>
+      <w:r>
+        <w:t>assign</w:t>
+      </w:r>
+      <w:proofErr w:type="gramEnd"/>
+      <w:r>
+        <w:t xml:space="preserve"> </w:t>
+      </w:r>
+      <w:proofErr w:type="spellStart"/>
+      <w:r>
+        <w:t>block_overlay_opacity</w:t>
+      </w:r>
+      <w:proofErr w:type="spellEnd"/>
+      <w:r>
+        <w:t xml:space="preserve"> = </w:t>
+      </w:r>
+      <w:proofErr w:type="spellStart"/>
+      <w:r>
+        <w:t>block.settings.overlay_opacity</w:t>
+      </w:r>
+      <w:proofErr w:type="spellEnd"/>
+    </w:p>
+    <w:p>
+      <w:r>
+        <w:t xml:space="preserve">  </w:t>
+      </w:r>
+      <w:proofErr w:type="spellStart"/>
+      <w:proofErr w:type="gramStart"/>
+      <w:r>
+        <w:t>endif</w:t>
+      </w:r>
+      <w:proofErr w:type="spellEnd"/>
+      <w:proofErr w:type="gramEnd"/>
     </w:p>
     <w:p/>
     <w:p>
       <w:r>
-        <w:t xml:space="preserve">  assign block_button_1_class = 'slideshow-slide__button--' | append: block.settings.button_one_style</w:t>
-      </w:r>
-    </w:p>
-    <w:p>
-      <w:r>
-        <w:t xml:space="preserve">  assign block_button_2_class = 'slideshow-slide__button--' | append: block.settings.button_two_style</w:t>
-      </w:r>
+        <w:t xml:space="preserve">  </w:t>
+      </w:r>
+      <w:proofErr w:type="gramStart"/>
+      <w:r>
+        <w:t>assign</w:t>
+      </w:r>
+      <w:proofErr w:type="gramEnd"/>
+      <w:r>
+        <w:t xml:space="preserve"> block_button_1_class = 'slideshow-</w:t>
+      </w:r>
+      <w:proofErr w:type="spellStart"/>
+      <w:r>
+        <w:t>slide__button</w:t>
+      </w:r>
+      <w:proofErr w:type="spellEnd"/>
+      <w:r>
+        <w:t xml:space="preserve">--' | append: </w:t>
+      </w:r>
+      <w:proofErr w:type="spellStart"/>
+      <w:r>
+        <w:t>block.settings.button_one_style</w:t>
+      </w:r>
+      <w:proofErr w:type="spellEnd"/>
+    </w:p>
+    <w:p>
+      <w:r>
+        <w:t xml:space="preserve">  </w:t>
+      </w:r>
+      <w:proofErr w:type="gramStart"/>
+      <w:r>
+        <w:t>assign</w:t>
+      </w:r>
+      <w:proofErr w:type="gramEnd"/>
+      <w:r>
+        <w:t xml:space="preserve"> block_button_2_class = 'slideshow-</w:t>
+      </w:r>
+      <w:proofErr w:type="spellStart"/>
+      <w:r>
+        <w:t>slide__button</w:t>
+      </w:r>
+      <w:proofErr w:type="spellEnd"/>
+      <w:r>
+        <w:t xml:space="preserve">--' | append: </w:t>
+      </w:r>
+      <w:proofErr w:type="spellStart"/>
+      <w:r>
+        <w:t>block.settings.button_two_style</w:t>
+      </w:r>
+      <w:proofErr w:type="spellEnd"/>
     </w:p>
     <w:p>
       <w:r>
@@ -457,17 +1492,73 @@
     <w:p>
       <w:r>
         <w:lastRenderedPageBreak/>
-        <w:t>{% comment %}Inject @pixelunion/pxs-slideshow/slideshow-slide begin{% endcomment %}</w:t>
-      </w:r>
-    </w:p>
-    <w:p>
-      <w:r>
-        <w:t>{%- comment -%}</w:t>
-      </w:r>
-    </w:p>
-    <w:p>
-      <w:r>
-        <w:t xml:space="preserve">  @param block_index {Number}</w:t>
+        <w:t>{% comment %}Inject @</w:t>
+      </w:r>
+      <w:proofErr w:type="spellStart"/>
+      <w:r>
+        <w:t>pixelunion</w:t>
+      </w:r>
+      <w:proofErr w:type="spellEnd"/>
+      <w:r>
+        <w:t>/</w:t>
+      </w:r>
+      <w:proofErr w:type="spellStart"/>
+      <w:r>
+        <w:t>pxs</w:t>
+      </w:r>
+      <w:proofErr w:type="spellEnd"/>
+      <w:r>
+        <w:t xml:space="preserve">-slideshow/slideshow-slide </w:t>
+      </w:r>
+      <w:proofErr w:type="gramStart"/>
+      <w:r>
+        <w:t>begin{</w:t>
+      </w:r>
+      <w:proofErr w:type="gramEnd"/>
+      <w:r>
+        <w:t xml:space="preserve">% </w:t>
+      </w:r>
+      <w:proofErr w:type="spellStart"/>
+      <w:r>
+        <w:t>endcomment</w:t>
+      </w:r>
+      <w:proofErr w:type="spellEnd"/>
+      <w:r>
+        <w:t xml:space="preserve"> %}</w:t>
+      </w:r>
+    </w:p>
+    <w:p>
+      <w:r>
+        <w:t xml:space="preserve">{%- comment </w:t>
+      </w:r>
+      <w:proofErr w:type="gramStart"/>
+      <w:r>
+        <w:t>-%</w:t>
+      </w:r>
+      <w:proofErr w:type="gramEnd"/>
+      <w:r>
+        <w:t>}</w:t>
+      </w:r>
+    </w:p>
+    <w:p>
+      <w:r>
+        <w:t xml:space="preserve">  @</w:t>
+      </w:r>
+      <w:proofErr w:type="spellStart"/>
+      <w:r>
+        <w:t>param</w:t>
+      </w:r>
+      <w:proofErr w:type="spellEnd"/>
+      <w:r>
+        <w:t xml:space="preserve"> </w:t>
+      </w:r>
+      <w:proofErr w:type="spellStart"/>
+      <w:r>
+        <w:t>block_index</w:t>
+      </w:r>
+      <w:proofErr w:type="spellEnd"/>
+      <w:r>
+        <w:t xml:space="preserve"> {Number}</w:t>
       </w:r>
     </w:p>
     <w:p>
@@ -477,7 +1568,23 @@
     </w:p>
     <w:p>
       <w:r>
-        <w:t xml:space="preserve">  @param block_slide_image {Image}</w:t>
+        <w:t xml:space="preserve">  @</w:t>
+      </w:r>
+      <w:proofErr w:type="spellStart"/>
+      <w:r>
+        <w:t>param</w:t>
+      </w:r>
+      <w:proofErr w:type="spellEnd"/>
+      <w:r>
+        <w:t xml:space="preserve"> </w:t>
+      </w:r>
+      <w:proofErr w:type="spellStart"/>
+      <w:r>
+        <w:t>block_slide_image</w:t>
+      </w:r>
+      <w:proofErr w:type="spellEnd"/>
+      <w:r>
+        <w:t xml:space="preserve"> {Image}</w:t>
       </w:r>
     </w:p>
     <w:p>
@@ -487,7 +1594,23 @@
     </w:p>
     <w:p>
       <w:r>
-        <w:t xml:space="preserve">  @param block_slide_image_mobile {Image}</w:t>
+        <w:t xml:space="preserve">  @</w:t>
+      </w:r>
+      <w:proofErr w:type="spellStart"/>
+      <w:r>
+        <w:t>param</w:t>
+      </w:r>
+      <w:proofErr w:type="spellEnd"/>
+      <w:r>
+        <w:t xml:space="preserve"> </w:t>
+      </w:r>
+      <w:proofErr w:type="spellStart"/>
+      <w:r>
+        <w:t>block_slide_image_mobile</w:t>
+      </w:r>
+      <w:proofErr w:type="spellEnd"/>
+      <w:r>
+        <w:t xml:space="preserve"> {Image}</w:t>
       </w:r>
     </w:p>
     <w:p>
@@ -497,7 +1620,23 @@
     </w:p>
     <w:p>
       <w:r>
-        <w:t xml:space="preserve">  @param block_slide_title {String}</w:t>
+        <w:t xml:space="preserve">  @</w:t>
+      </w:r>
+      <w:proofErr w:type="spellStart"/>
+      <w:r>
+        <w:t>param</w:t>
+      </w:r>
+      <w:proofErr w:type="spellEnd"/>
+      <w:r>
+        <w:t xml:space="preserve"> </w:t>
+      </w:r>
+      <w:proofErr w:type="spellStart"/>
+      <w:r>
+        <w:t>block_slide_title</w:t>
+      </w:r>
+      <w:proofErr w:type="spellEnd"/>
+      <w:r>
+        <w:t xml:space="preserve"> {String}</w:t>
       </w:r>
     </w:p>
     <w:p>
@@ -507,8 +1646,21 @@
     </w:p>
     <w:p>
       <w:r>
-        <w:t xml:space="preserve">  @param block_subheading</w:t>
-      </w:r>
+        <w:t xml:space="preserve">  @</w:t>
+      </w:r>
+      <w:proofErr w:type="spellStart"/>
+      <w:r>
+        <w:t>param</w:t>
+      </w:r>
+      <w:proofErr w:type="spellEnd"/>
+      <w:r>
+        <w:t xml:space="preserve"> </w:t>
+      </w:r>
+      <w:proofErr w:type="spellStart"/>
+      <w:r>
+        <w:t>block_subheading</w:t>
+      </w:r>
+      <w:proofErr w:type="spellEnd"/>
       <w:r>
         <w:tab/>
         <w:t>{String}</w:t>
@@ -521,8 +1673,21 @@
     </w:p>
     <w:p>
       <w:r>
-        <w:t xml:space="preserve">  @param block_button_label</w:t>
-      </w:r>
+        <w:t xml:space="preserve">  @</w:t>
+      </w:r>
+      <w:proofErr w:type="spellStart"/>
+      <w:r>
+        <w:t>param</w:t>
+      </w:r>
+      <w:proofErr w:type="spellEnd"/>
+      <w:r>
+        <w:t xml:space="preserve"> </w:t>
+      </w:r>
+      <w:proofErr w:type="spellStart"/>
+      <w:r>
+        <w:t>block_button_label</w:t>
+      </w:r>
+      <w:proofErr w:type="spellEnd"/>
       <w:r>
         <w:tab/>
         <w:t>{String}</w:t>
@@ -530,32 +1695,87 @@
     </w:p>
     <w:p>
       <w:r>
-        <w:t xml:space="preserve">    The label of the &lt;a&gt; tag that will be below the subheading.</w:t>
-      </w:r>
-    </w:p>
-    <w:p>
-      <w:r>
-        <w:t xml:space="preserve">  @param block_button_link {String}</w:t>
-      </w:r>
-    </w:p>
-    <w:p>
-      <w:r>
-        <w:t xml:space="preserve">    The link that will be used as the href on the &lt;a&gt; tag of the first link.</w:t>
-      </w:r>
-    </w:p>
-    <w:p>
-      <w:r>
-        <w:t xml:space="preserve">  @param block_button_label_2 {String}</w:t>
-      </w:r>
-    </w:p>
-    <w:p>
-      <w:r>
-        <w:t xml:space="preserve">    The label on the second link in the slide.</w:t>
-      </w:r>
-    </w:p>
-    <w:p>
-      <w:r>
-        <w:t xml:space="preserve">  @param block_button_link_2</w:t>
+        <w:t xml:space="preserve">    </w:t>
+      </w:r>
+      <w:proofErr w:type="gramStart"/>
+      <w:r>
+        <w:t>The label of the &lt;a&gt; tag that will be below the subheading.</w:t>
+      </w:r>
+      <w:proofErr w:type="gramEnd"/>
+    </w:p>
+    <w:p>
+      <w:r>
+        <w:t xml:space="preserve">  @</w:t>
+      </w:r>
+      <w:proofErr w:type="spellStart"/>
+      <w:r>
+        <w:t>param</w:t>
+      </w:r>
+      <w:proofErr w:type="spellEnd"/>
+      <w:r>
+        <w:t xml:space="preserve"> </w:t>
+      </w:r>
+      <w:proofErr w:type="spellStart"/>
+      <w:r>
+        <w:t>block_button_link</w:t>
+      </w:r>
+      <w:proofErr w:type="spellEnd"/>
+      <w:r>
+        <w:t xml:space="preserve"> {String}</w:t>
+      </w:r>
+    </w:p>
+    <w:p>
+      <w:r>
+        <w:t xml:space="preserve">    </w:t>
+      </w:r>
+      <w:proofErr w:type="gramStart"/>
+      <w:r>
+        <w:t xml:space="preserve">The link that will be used as the </w:t>
+      </w:r>
+      <w:proofErr w:type="spellStart"/>
+      <w:r>
+        <w:t>href</w:t>
+      </w:r>
+      <w:proofErr w:type="spellEnd"/>
+      <w:r>
+        <w:t xml:space="preserve"> on the &lt;a&gt; tag of the first link.</w:t>
+      </w:r>
+      <w:proofErr w:type="gramEnd"/>
+    </w:p>
+    <w:p>
+      <w:r>
+        <w:t xml:space="preserve">  @</w:t>
+      </w:r>
+      <w:proofErr w:type="spellStart"/>
+      <w:r>
+        <w:t>param</w:t>
+      </w:r>
+      <w:proofErr w:type="spellEnd"/>
+      <w:r>
+        <w:t xml:space="preserve"> block_button_label_2 {String}</w:t>
+      </w:r>
+    </w:p>
+    <w:p>
+      <w:r>
+        <w:t xml:space="preserve">    </w:t>
+      </w:r>
+      <w:proofErr w:type="gramStart"/>
+      <w:r>
+        <w:t>The label on the second link in the slide.</w:t>
+      </w:r>
+      <w:proofErr w:type="gramEnd"/>
+    </w:p>
+    <w:p>
+      <w:r>
+        <w:t xml:space="preserve">  @</w:t>
+      </w:r>
+      <w:proofErr w:type="spellStart"/>
+      <w:r>
+        <w:t>param</w:t>
+      </w:r>
+      <w:proofErr w:type="spellEnd"/>
+      <w:r>
+        <w:t xml:space="preserve"> block_button_link_2</w:t>
       </w:r>
       <w:r>
         <w:tab/>
@@ -564,13 +1784,34 @@
     </w:p>
     <w:p>
       <w:r>
-        <w:t xml:space="preserve">    The link used for the href of the second link in the slide.</w:t>
-      </w:r>
-    </w:p>
-    <w:p>
-      <w:r>
-        <w:t xml:space="preserve">  @param block_preheading</w:t>
-      </w:r>
+        <w:t xml:space="preserve">    The link used for the </w:t>
+      </w:r>
+      <w:proofErr w:type="spellStart"/>
+      <w:r>
+        <w:t>href</w:t>
+      </w:r>
+      <w:proofErr w:type="spellEnd"/>
+      <w:r>
+        <w:t xml:space="preserve"> of the second link in the slide.</w:t>
+      </w:r>
+    </w:p>
+    <w:p>
+      <w:r>
+        <w:t xml:space="preserve">  @</w:t>
+      </w:r>
+      <w:proofErr w:type="spellStart"/>
+      <w:r>
+        <w:t>param</w:t>
+      </w:r>
+      <w:proofErr w:type="spellEnd"/>
+      <w:r>
+        <w:t xml:space="preserve"> </w:t>
+      </w:r>
+      <w:proofErr w:type="spellStart"/>
+      <w:r>
+        <w:t>block_preheading</w:t>
+      </w:r>
+      <w:proofErr w:type="spellEnd"/>
       <w:r>
         <w:tab/>
         <w:t>{String}</w:t>
@@ -583,8 +1824,21 @@
     </w:p>
     <w:p>
       <w:r>
-        <w:t xml:space="preserve">  @param block_image_position</w:t>
-      </w:r>
+        <w:t xml:space="preserve">  @</w:t>
+      </w:r>
+      <w:proofErr w:type="spellStart"/>
+      <w:r>
+        <w:t>param</w:t>
+      </w:r>
+      <w:proofErr w:type="spellEnd"/>
+      <w:r>
+        <w:t xml:space="preserve"> </w:t>
+      </w:r>
+      <w:proofErr w:type="spellStart"/>
+      <w:r>
+        <w:t>block_image_position</w:t>
+      </w:r>
+      <w:proofErr w:type="spellEnd"/>
       <w:r>
         <w:tab/>
         <w:t>{String}</w:t>
@@ -592,13 +1846,50 @@
     </w:p>
     <w:p>
       <w:r>
-        <w:t xml:space="preserve">    Adds a position class to the slide's image in the format of slideshow-slide__image-wrapper--position-{ image_position }. Options should be center, top, bottom, left, or right.</w:t>
-      </w:r>
-    </w:p>
-    <w:p>
-      <w:r>
-        <w:t xml:space="preserve">  @param block_text_alignment</w:t>
-      </w:r>
+        <w:t xml:space="preserve">    Adds a position class to the slide's image in the format of slideshow-</w:t>
+      </w:r>
+      <w:proofErr w:type="spellStart"/>
+      <w:r>
+        <w:t>slide__image</w:t>
+      </w:r>
+      <w:proofErr w:type="spellEnd"/>
+      <w:r>
+        <w:t>-wrapper--position-</w:t>
+      </w:r>
+      <w:proofErr w:type="gramStart"/>
+      <w:r>
+        <w:t xml:space="preserve">{ </w:t>
+      </w:r>
+      <w:proofErr w:type="spellStart"/>
+      <w:r>
+        <w:t>image</w:t>
+      </w:r>
+      <w:proofErr w:type="gramEnd"/>
+      <w:r>
+        <w:t>_position</w:t>
+      </w:r>
+      <w:proofErr w:type="spellEnd"/>
+      <w:r>
+        <w:t xml:space="preserve"> }. Options should be center, top, bottom, left, or right.</w:t>
+      </w:r>
+    </w:p>
+    <w:p>
+      <w:r>
+        <w:t xml:space="preserve">  @</w:t>
+      </w:r>
+      <w:proofErr w:type="spellStart"/>
+      <w:r>
+        <w:t>param</w:t>
+      </w:r>
+      <w:proofErr w:type="spellEnd"/>
+      <w:r>
+        <w:t xml:space="preserve"> </w:t>
+      </w:r>
+      <w:proofErr w:type="spellStart"/>
+      <w:r>
+        <w:t>block_text_alignment</w:t>
+      </w:r>
+      <w:proofErr w:type="spellEnd"/>
       <w:r>
         <w:tab/>
         <w:t>{String}</w:t>
@@ -607,13 +1898,50 @@
     <w:p>
       <w:r>
         <w:lastRenderedPageBreak/>
-        <w:t xml:space="preserve">    The value of this property will be appended a class on the slide's content in the format slideshow-slide__content--text-{ text_alignment }.</w:t>
-      </w:r>
-    </w:p>
-    <w:p>
-      <w:r>
-        <w:t xml:space="preserve">  @param block_text_color</w:t>
-      </w:r>
+        <w:t xml:space="preserve">    The value of this property will be appended a class on the slide's content in the format slideshow-</w:t>
+      </w:r>
+      <w:proofErr w:type="spellStart"/>
+      <w:r>
+        <w:t>slide__content</w:t>
+      </w:r>
+      <w:proofErr w:type="spellEnd"/>
+      <w:r>
+        <w:t>--text-</w:t>
+      </w:r>
+      <w:proofErr w:type="gramStart"/>
+      <w:r>
+        <w:t xml:space="preserve">{ </w:t>
+      </w:r>
+      <w:proofErr w:type="spellStart"/>
+      <w:r>
+        <w:t>text</w:t>
+      </w:r>
+      <w:proofErr w:type="gramEnd"/>
+      <w:r>
+        <w:t>_alignment</w:t>
+      </w:r>
+      <w:proofErr w:type="spellEnd"/>
+      <w:r>
+        <w:t xml:space="preserve"> }.</w:t>
+      </w:r>
+    </w:p>
+    <w:p>
+      <w:r>
+        <w:t xml:space="preserve">  @</w:t>
+      </w:r>
+      <w:proofErr w:type="spellStart"/>
+      <w:r>
+        <w:t>param</w:t>
+      </w:r>
+      <w:proofErr w:type="spellEnd"/>
+      <w:r>
+        <w:t xml:space="preserve"> </w:t>
+      </w:r>
+      <w:proofErr w:type="spellStart"/>
+      <w:r>
+        <w:t>block_text_color</w:t>
+      </w:r>
+      <w:proofErr w:type="spellEnd"/>
     </w:p>
     <w:p>
       <w:r>
@@ -622,8 +1950,21 @@
     </w:p>
     <w:p>
       <w:r>
-        <w:t xml:space="preserve">  @param block_background_link</w:t>
-      </w:r>
+        <w:t xml:space="preserve">  @</w:t>
+      </w:r>
+      <w:proofErr w:type="spellStart"/>
+      <w:r>
+        <w:t>param</w:t>
+      </w:r>
+      <w:proofErr w:type="spellEnd"/>
+      <w:r>
+        <w:t xml:space="preserve"> </w:t>
+      </w:r>
+      <w:proofErr w:type="spellStart"/>
+      <w:r>
+        <w:t>block_background_link</w:t>
+      </w:r>
+      <w:proofErr w:type="spellEnd"/>
       <w:r>
         <w:tab/>
         <w:t>{String}</w:t>
@@ -636,17 +1977,57 @@
     </w:p>
     <w:p>
       <w:r>
-        <w:t xml:space="preserve">  @param block_overlay_color {Color}</w:t>
-      </w:r>
-    </w:p>
-    <w:p>
-      <w:r>
-        <w:t xml:space="preserve">    If this is not transparent (and the overlay_opacity is greater than 0) and overlay element will be present on the slide with a background-color and opacity style added to it.</w:t>
-      </w:r>
-    </w:p>
-    <w:p>
-      <w:r>
-        <w:t xml:space="preserve">  @param block_overlay_opacity {Number}</w:t>
+        <w:t xml:space="preserve">  @</w:t>
+      </w:r>
+      <w:proofErr w:type="spellStart"/>
+      <w:r>
+        <w:t>param</w:t>
+      </w:r>
+      <w:proofErr w:type="spellEnd"/>
+      <w:r>
+        <w:t xml:space="preserve"> </w:t>
+      </w:r>
+      <w:proofErr w:type="spellStart"/>
+      <w:r>
+        <w:t>block_overlay_color</w:t>
+      </w:r>
+      <w:proofErr w:type="spellEnd"/>
+      <w:r>
+        <w:t xml:space="preserve"> {Color}</w:t>
+      </w:r>
+    </w:p>
+    <w:p>
+      <w:r>
+        <w:t xml:space="preserve">    If this is not transparent (and the </w:t>
+      </w:r>
+      <w:proofErr w:type="spellStart"/>
+      <w:r>
+        <w:t>overlay_opacity</w:t>
+      </w:r>
+      <w:proofErr w:type="spellEnd"/>
+      <w:r>
+        <w:t xml:space="preserve"> is greater than 0) and overlay element will be present on the slide with a background-color and opacity style added to it.</w:t>
+      </w:r>
+    </w:p>
+    <w:p>
+      <w:r>
+        <w:t xml:space="preserve">  @</w:t>
+      </w:r>
+      <w:proofErr w:type="spellStart"/>
+      <w:r>
+        <w:t>param</w:t>
+      </w:r>
+      <w:proofErr w:type="spellEnd"/>
+      <w:r>
+        <w:t xml:space="preserve"> </w:t>
+      </w:r>
+      <w:proofErr w:type="spellStart"/>
+      <w:r>
+        <w:t>block_overlay_opacity</w:t>
+      </w:r>
+      <w:proofErr w:type="spellEnd"/>
+      <w:r>
+        <w:t xml:space="preserve"> {Number}</w:t>
       </w:r>
     </w:p>
     <w:p>
@@ -656,17 +2037,81 @@
     </w:p>
     <w:p>
       <w:r>
-        <w:t xml:space="preserve">  @param block_overlay_style {String}</w:t>
-      </w:r>
-    </w:p>
-    <w:p>
-      <w:r>
-        <w:t xml:space="preserve">    If this is provided and the overlay_opacity is greater than 0, a class will be added to the overlay element in the format slideshow-slide__overlay--{ overlay_style }.</w:t>
-      </w:r>
-    </w:p>
-    <w:p>
-      <w:r>
-        <w:t xml:space="preserve">  @param block_crop_images {String}</w:t>
+        <w:t xml:space="preserve">  @</w:t>
+      </w:r>
+      <w:proofErr w:type="spellStart"/>
+      <w:r>
+        <w:t>param</w:t>
+      </w:r>
+      <w:proofErr w:type="spellEnd"/>
+      <w:r>
+        <w:t xml:space="preserve"> </w:t>
+      </w:r>
+      <w:proofErr w:type="spellStart"/>
+      <w:r>
+        <w:t>block_overlay_style</w:t>
+      </w:r>
+      <w:proofErr w:type="spellEnd"/>
+      <w:r>
+        <w:t xml:space="preserve"> {String}</w:t>
+      </w:r>
+    </w:p>
+    <w:p>
+      <w:r>
+        <w:t xml:space="preserve">    If this is provided and the </w:t>
+      </w:r>
+      <w:proofErr w:type="spellStart"/>
+      <w:r>
+        <w:t>overlay_opacity</w:t>
+      </w:r>
+      <w:proofErr w:type="spellEnd"/>
+      <w:r>
+        <w:t xml:space="preserve"> is greater than 0, a class will be added to the overlay element in the format slideshow-</w:t>
+      </w:r>
+      <w:proofErr w:type="spellStart"/>
+      <w:r>
+        <w:t>slide__overlay</w:t>
+      </w:r>
+      <w:proofErr w:type="spellEnd"/>
+      <w:r>
+        <w:t>--</w:t>
+      </w:r>
+      <w:proofErr w:type="gramStart"/>
+      <w:r>
+        <w:t xml:space="preserve">{ </w:t>
+      </w:r>
+      <w:proofErr w:type="spellStart"/>
+      <w:r>
+        <w:t>overlay</w:t>
+      </w:r>
+      <w:proofErr w:type="gramEnd"/>
+      <w:r>
+        <w:t>_style</w:t>
+      </w:r>
+      <w:proofErr w:type="spellEnd"/>
+      <w:r>
+        <w:t xml:space="preserve"> }.</w:t>
+      </w:r>
+    </w:p>
+    <w:p>
+      <w:r>
+        <w:t xml:space="preserve">  @</w:t>
+      </w:r>
+      <w:proofErr w:type="spellStart"/>
+      <w:r>
+        <w:t>param</w:t>
+      </w:r>
+      <w:proofErr w:type="spellEnd"/>
+      <w:r>
+        <w:t xml:space="preserve"> </w:t>
+      </w:r>
+      <w:proofErr w:type="spellStart"/>
+      <w:r>
+        <w:t>block_crop_images</w:t>
+      </w:r>
+      <w:proofErr w:type="spellEnd"/>
+      <w:r>
+        <w:t xml:space="preserve"> {String}</w:t>
       </w:r>
     </w:p>
     <w:p>
@@ -676,7 +2121,23 @@
     </w:p>
     <w:p>
       <w:r>
-        <w:t xml:space="preserve">  @param block_class {String}</w:t>
+        <w:t xml:space="preserve">  @</w:t>
+      </w:r>
+      <w:proofErr w:type="spellStart"/>
+      <w:r>
+        <w:t>param</w:t>
+      </w:r>
+      <w:proofErr w:type="spellEnd"/>
+      <w:r>
+        <w:t xml:space="preserve"> </w:t>
+      </w:r>
+      <w:proofErr w:type="spellStart"/>
+      <w:r>
+        <w:t>block_class</w:t>
+      </w:r>
+      <w:proofErr w:type="spellEnd"/>
+      <w:r>
+        <w:t xml:space="preserve"> {String}</w:t>
       </w:r>
     </w:p>
     <w:p>
@@ -686,7 +2147,15 @@
     </w:p>
     <w:p>
       <w:r>
-        <w:t xml:space="preserve">  @param block_button_1_class</w:t>
+        <w:t xml:space="preserve">  @</w:t>
+      </w:r>
+      <w:proofErr w:type="spellStart"/>
+      <w:r>
+        <w:t>param</w:t>
+      </w:r>
+      <w:proofErr w:type="spellEnd"/>
+      <w:r>
+        <w:t xml:space="preserve"> block_button_1_class</w:t>
       </w:r>
     </w:p>
     <w:p>
@@ -696,7 +2165,15 @@
     </w:p>
     <w:p>
       <w:r>
-        <w:t xml:space="preserve">  @param block_button_2_class</w:t>
+        <w:t xml:space="preserve">  @</w:t>
+      </w:r>
+      <w:proofErr w:type="spellStart"/>
+      <w:r>
+        <w:t>param</w:t>
+      </w:r>
+      <w:proofErr w:type="spellEnd"/>
+      <w:r>
+        <w:t xml:space="preserve"> block_button_2_class</w:t>
       </w:r>
     </w:p>
     <w:p>
@@ -706,44 +2183,196 @@
     </w:p>
     <w:p>
       <w:r>
-        <w:t>{%- endcomment -%}</w:t>
+        <w:t xml:space="preserve">{%- </w:t>
+      </w:r>
+      <w:proofErr w:type="spellStart"/>
+      <w:r>
+        <w:t>endcomment</w:t>
+      </w:r>
+      <w:proofErr w:type="spellEnd"/>
+      <w:r>
+        <w:t xml:space="preserve"> </w:t>
+      </w:r>
+      <w:proofErr w:type="gramStart"/>
+      <w:r>
+        <w:t>-%</w:t>
+      </w:r>
+      <w:proofErr w:type="gramEnd"/>
+      <w:r>
+        <w:t>}</w:t>
       </w:r>
     </w:p>
     <w:p/>
     <w:p>
       <w:r>
-        <w:t>{%- assign placeholder_number = block_index | modulo: 2 | plus: 1 -%}</w:t>
+        <w:t xml:space="preserve">{%- assign </w:t>
+      </w:r>
+      <w:proofErr w:type="spellStart"/>
+      <w:r>
+        <w:t>placeholder_number</w:t>
+      </w:r>
+      <w:proofErr w:type="spellEnd"/>
+      <w:r>
+        <w:t xml:space="preserve"> = </w:t>
+      </w:r>
+      <w:proofErr w:type="spellStart"/>
+      <w:r>
+        <w:t>block_index</w:t>
+      </w:r>
+      <w:proofErr w:type="spellEnd"/>
+      <w:r>
+        <w:t xml:space="preserve"> | modulo: 2 | plus: 1 </w:t>
+      </w:r>
+      <w:proofErr w:type="gramStart"/>
+      <w:r>
+        <w:t>-%</w:t>
+      </w:r>
+      <w:proofErr w:type="gramEnd"/>
+      <w:r>
+        <w:t>}</w:t>
       </w:r>
     </w:p>
     <w:p>
       <w:r>
         <w:lastRenderedPageBreak/>
-        <w:t>{%- assign placeholder = 'lifestyle-' | append: placeholder_number -%}</w:t>
-      </w:r>
-    </w:p>
-    <w:p>
-      <w:r>
-        <w:t>{%- assign slide_number = block_index | plus: 1 -%}</w:t>
-      </w:r>
-    </w:p>
-    <w:p>
-      <w:r>
-        <w:t>{%- assign overlay_opacity = 0 -%}</w:t>
-      </w:r>
-    </w:p>
-    <w:p>
-      <w:r>
-        <w:t>{%- if block_overlay_opacity &gt; 0 -%}</w:t>
-      </w:r>
-    </w:p>
-    <w:p>
-      <w:r>
-        <w:t xml:space="preserve">  {%- assign overlay_opacity = block_overlay_opacity | times: 0.01 -%}</w:t>
-      </w:r>
-    </w:p>
-    <w:p>
-      <w:r>
-        <w:t>{%- endif -%}</w:t>
+        <w:t xml:space="preserve">{%- assign placeholder = 'lifestyle-' | append: </w:t>
+      </w:r>
+      <w:proofErr w:type="spellStart"/>
+      <w:r>
+        <w:t>placeholder_number</w:t>
+      </w:r>
+      <w:proofErr w:type="spellEnd"/>
+      <w:r>
+        <w:t xml:space="preserve"> </w:t>
+      </w:r>
+      <w:proofErr w:type="gramStart"/>
+      <w:r>
+        <w:t>-%</w:t>
+      </w:r>
+      <w:proofErr w:type="gramEnd"/>
+      <w:r>
+        <w:t>}</w:t>
+      </w:r>
+    </w:p>
+    <w:p>
+      <w:r>
+        <w:t xml:space="preserve">{%- assign </w:t>
+      </w:r>
+      <w:proofErr w:type="spellStart"/>
+      <w:r>
+        <w:t>slide_number</w:t>
+      </w:r>
+      <w:proofErr w:type="spellEnd"/>
+      <w:r>
+        <w:t xml:space="preserve"> = </w:t>
+      </w:r>
+      <w:proofErr w:type="spellStart"/>
+      <w:r>
+        <w:t>block_index</w:t>
+      </w:r>
+      <w:proofErr w:type="spellEnd"/>
+      <w:r>
+        <w:t xml:space="preserve"> | plus: 1 </w:t>
+      </w:r>
+      <w:proofErr w:type="gramStart"/>
+      <w:r>
+        <w:t>-%</w:t>
+      </w:r>
+      <w:proofErr w:type="gramEnd"/>
+      <w:r>
+        <w:t>}</w:t>
+      </w:r>
+    </w:p>
+    <w:p>
+      <w:r>
+        <w:t xml:space="preserve">{%- assign </w:t>
+      </w:r>
+      <w:proofErr w:type="spellStart"/>
+      <w:r>
+        <w:t>overlay_opacity</w:t>
+      </w:r>
+      <w:proofErr w:type="spellEnd"/>
+      <w:r>
+        <w:t xml:space="preserve"> = 0 </w:t>
+      </w:r>
+      <w:proofErr w:type="gramStart"/>
+      <w:r>
+        <w:t>-%</w:t>
+      </w:r>
+      <w:proofErr w:type="gramEnd"/>
+      <w:r>
+        <w:t>}</w:t>
+      </w:r>
+    </w:p>
+    <w:p>
+      <w:r>
+        <w:t xml:space="preserve">{%- if </w:t>
+      </w:r>
+      <w:proofErr w:type="spellStart"/>
+      <w:r>
+        <w:t>block_overlay_opacity</w:t>
+      </w:r>
+      <w:proofErr w:type="spellEnd"/>
+      <w:r>
+        <w:t xml:space="preserve"> &gt; 0 </w:t>
+      </w:r>
+      <w:proofErr w:type="gramStart"/>
+      <w:r>
+        <w:t>-%</w:t>
+      </w:r>
+      <w:proofErr w:type="gramEnd"/>
+      <w:r>
+        <w:t>}</w:t>
+      </w:r>
+    </w:p>
+    <w:p>
+      <w:r>
+        <w:t xml:space="preserve">  {%- assign </w:t>
+      </w:r>
+      <w:proofErr w:type="spellStart"/>
+      <w:r>
+        <w:t>overlay_opacity</w:t>
+      </w:r>
+      <w:proofErr w:type="spellEnd"/>
+      <w:r>
+        <w:t xml:space="preserve"> = </w:t>
+      </w:r>
+      <w:proofErr w:type="spellStart"/>
+      <w:r>
+        <w:t>block_overlay_opacity</w:t>
+      </w:r>
+      <w:proofErr w:type="spellEnd"/>
+      <w:r>
+        <w:t xml:space="preserve"> | times: 0.01 </w:t>
+      </w:r>
+      <w:proofErr w:type="gramStart"/>
+      <w:r>
+        <w:t>-%</w:t>
+      </w:r>
+      <w:proofErr w:type="gramEnd"/>
+      <w:r>
+        <w:t>}</w:t>
+      </w:r>
+    </w:p>
+    <w:p>
+      <w:r>
+        <w:t xml:space="preserve">{%- </w:t>
+      </w:r>
+      <w:proofErr w:type="spellStart"/>
+      <w:r>
+        <w:t>endif</w:t>
+      </w:r>
+      <w:proofErr w:type="spellEnd"/>
+      <w:r>
+        <w:t xml:space="preserve"> </w:t>
+      </w:r>
+      <w:proofErr w:type="gramStart"/>
+      <w:r>
+        <w:t>-%</w:t>
+      </w:r>
+      <w:proofErr w:type="gramEnd"/>
+      <w:r>
+        <w:t>}</w:t>
       </w:r>
     </w:p>
     <w:p/>
@@ -754,37 +2383,188 @@
     </w:p>
     <w:p>
       <w:r>
-        <w:t xml:space="preserve">  class="slideshow-slide {{ img_type }} {% if block_slide_image_mobile != blank %}slideshow-slide--mobile{% endif %} {{ block_class }}"</w:t>
-      </w:r>
-    </w:p>
-    <w:p>
-      <w:r>
-        <w:t xml:space="preserve">  aria-label="{{ 'sections.slideshow.slide_counter' | t: count: slide_number, total: section.blocks.size }}"</w:t>
-      </w:r>
-    </w:p>
-    <w:p>
-      <w:r>
-        <w:t xml:space="preserve">  {% if block_text_color != blank %}data-text-color="{{ block_text_color }}"{% endif %}</w:t>
-      </w:r>
-    </w:p>
-    <w:p>
-      <w:r>
-        <w:t xml:space="preserve">  tabindex="-1"</w:t>
-      </w:r>
-    </w:p>
-    <w:p>
-      <w:r>
-        <w:t xml:space="preserve">  data-slideshow-slide</w:t>
-      </w:r>
-    </w:p>
-    <w:p>
-      <w:r>
-        <w:t xml:space="preserve">  data-slide-index="{{ block_index }}"</w:t>
-      </w:r>
-    </w:p>
-    <w:p>
-      <w:r>
-        <w:t xml:space="preserve">  {{ block.shopify_attributes }}</w:t>
+        <w:t xml:space="preserve">  </w:t>
+      </w:r>
+      <w:proofErr w:type="gramStart"/>
+      <w:r>
+        <w:t>class</w:t>
+      </w:r>
+      <w:proofErr w:type="gramEnd"/>
+      <w:r>
+        <w:t xml:space="preserve">="slideshow-slide {{ </w:t>
+      </w:r>
+      <w:proofErr w:type="spellStart"/>
+      <w:r>
+        <w:t>img_type</w:t>
+      </w:r>
+      <w:proofErr w:type="spellEnd"/>
+      <w:r>
+        <w:t xml:space="preserve"> }} {% if </w:t>
+      </w:r>
+      <w:proofErr w:type="spellStart"/>
+      <w:r>
+        <w:t>block_slide_image_mobile</w:t>
+      </w:r>
+      <w:proofErr w:type="spellEnd"/>
+      <w:r>
+        <w:t xml:space="preserve"> != blank %}slideshow-slide--mobile{% </w:t>
+      </w:r>
+      <w:proofErr w:type="spellStart"/>
+      <w:r>
+        <w:t>endif</w:t>
+      </w:r>
+      <w:proofErr w:type="spellEnd"/>
+      <w:r>
+        <w:t xml:space="preserve"> %} {{ </w:t>
+      </w:r>
+      <w:proofErr w:type="spellStart"/>
+      <w:r>
+        <w:t>block_class</w:t>
+      </w:r>
+      <w:proofErr w:type="spellEnd"/>
+      <w:r>
+        <w:t xml:space="preserve"> }}"</w:t>
+      </w:r>
+    </w:p>
+    <w:p>
+      <w:r>
+        <w:t xml:space="preserve">  aria-label="{</w:t>
+      </w:r>
+      <w:proofErr w:type="gramStart"/>
+      <w:r>
+        <w:t>{ '</w:t>
+      </w:r>
+      <w:proofErr w:type="spellStart"/>
+      <w:r>
+        <w:t>sections.slideshow.slide</w:t>
+      </w:r>
+      <w:proofErr w:type="gramEnd"/>
+      <w:r>
+        <w:t>_counter</w:t>
+      </w:r>
+      <w:proofErr w:type="spellEnd"/>
+      <w:r>
+        <w:t xml:space="preserve">' | t: count: </w:t>
+      </w:r>
+      <w:proofErr w:type="spellStart"/>
+      <w:r>
+        <w:t>slide_number</w:t>
+      </w:r>
+      <w:proofErr w:type="spellEnd"/>
+      <w:r>
+        <w:t xml:space="preserve">, total: </w:t>
+      </w:r>
+      <w:proofErr w:type="spellStart"/>
+      <w:r>
+        <w:t>section.blocks.size</w:t>
+      </w:r>
+      <w:proofErr w:type="spellEnd"/>
+      <w:r>
+        <w:t xml:space="preserve"> }}"</w:t>
+      </w:r>
+    </w:p>
+    <w:p>
+      <w:r>
+        <w:t xml:space="preserve">  {% if </w:t>
+      </w:r>
+      <w:proofErr w:type="spellStart"/>
+      <w:r>
+        <w:t>block_text_</w:t>
+      </w:r>
+      <w:proofErr w:type="gramStart"/>
+      <w:r>
+        <w:t>color</w:t>
+      </w:r>
+      <w:proofErr w:type="spellEnd"/>
+      <w:r>
+        <w:t xml:space="preserve"> !</w:t>
+      </w:r>
+      <w:proofErr w:type="gramEnd"/>
+      <w:r>
+        <w:t xml:space="preserve">= blank %}data-text-color="{{ </w:t>
+      </w:r>
+      <w:proofErr w:type="spellStart"/>
+      <w:r>
+        <w:t>block_text_color</w:t>
+      </w:r>
+      <w:proofErr w:type="spellEnd"/>
+      <w:r>
+        <w:t xml:space="preserve"> }}"{% </w:t>
+      </w:r>
+      <w:proofErr w:type="spellStart"/>
+      <w:r>
+        <w:t>endif</w:t>
+      </w:r>
+      <w:proofErr w:type="spellEnd"/>
+      <w:r>
+        <w:t xml:space="preserve"> %}</w:t>
+      </w:r>
+    </w:p>
+    <w:p>
+      <w:r>
+        <w:t xml:space="preserve">  </w:t>
+      </w:r>
+      <w:proofErr w:type="spellStart"/>
+      <w:proofErr w:type="gramStart"/>
+      <w:r>
+        <w:t>tabindex</w:t>
+      </w:r>
+      <w:proofErr w:type="spellEnd"/>
+      <w:proofErr w:type="gramEnd"/>
+      <w:r>
+        <w:t>="-1"</w:t>
+      </w:r>
+    </w:p>
+    <w:p>
+      <w:r>
+        <w:t xml:space="preserve">  </w:t>
+      </w:r>
+      <w:proofErr w:type="gramStart"/>
+      <w:r>
+        <w:t>data-slideshow-slide</w:t>
+      </w:r>
+      <w:proofErr w:type="gramEnd"/>
+    </w:p>
+    <w:p>
+      <w:r>
+        <w:t xml:space="preserve">  data-slide-index="{</w:t>
+      </w:r>
+      <w:proofErr w:type="gramStart"/>
+      <w:r>
+        <w:t xml:space="preserve">{ </w:t>
+      </w:r>
+      <w:proofErr w:type="spellStart"/>
+      <w:r>
+        <w:t>block</w:t>
+      </w:r>
+      <w:proofErr w:type="gramEnd"/>
+      <w:r>
+        <w:t>_index</w:t>
+      </w:r>
+      <w:proofErr w:type="spellEnd"/>
+      <w:r>
+        <w:t xml:space="preserve"> }}"</w:t>
+      </w:r>
+    </w:p>
+    <w:p>
+      <w:r>
+        <w:t xml:space="preserve">  {</w:t>
+      </w:r>
+      <w:proofErr w:type="gramStart"/>
+      <w:r>
+        <w:t xml:space="preserve">{ </w:t>
+      </w:r>
+      <w:proofErr w:type="spellStart"/>
+      <w:r>
+        <w:t>block.shopify</w:t>
+      </w:r>
+      <w:proofErr w:type="gramEnd"/>
+      <w:r>
+        <w:t>_attributes</w:t>
+      </w:r>
+      <w:proofErr w:type="spellEnd"/>
+      <w:r>
+        <w:t xml:space="preserve"> }}</w:t>
       </w:r>
     </w:p>
     <w:p>
@@ -794,12 +2574,36 @@
     </w:p>
     <w:p>
       <w:r>
-        <w:t xml:space="preserve">   &lt;div class="slide-inner_wrapper"&gt;</w:t>
-      </w:r>
-    </w:p>
-    <w:p>
-      <w:r>
-        <w:t xml:space="preserve">  {%- if block_background_link != blank -%}</w:t>
+        <w:t xml:space="preserve">   &lt;div class="slide-</w:t>
+      </w:r>
+      <w:proofErr w:type="spellStart"/>
+      <w:r>
+        <w:t>inner_wrapper</w:t>
+      </w:r>
+      <w:proofErr w:type="spellEnd"/>
+      <w:r>
+        <w:t>"&gt;</w:t>
+      </w:r>
+    </w:p>
+    <w:p>
+      <w:r>
+        <w:t xml:space="preserve">  {%- if </w:t>
+      </w:r>
+      <w:proofErr w:type="spellStart"/>
+      <w:r>
+        <w:t>block_background_</w:t>
+      </w:r>
+      <w:proofErr w:type="gramStart"/>
+      <w:r>
+        <w:t>link</w:t>
+      </w:r>
+      <w:proofErr w:type="spellEnd"/>
+      <w:r>
+        <w:t xml:space="preserve"> !</w:t>
+      </w:r>
+      <w:proofErr w:type="gramEnd"/>
+      <w:r>
+        <w:t>= blank -%}</w:t>
       </w:r>
     </w:p>
     <w:p>
@@ -809,17 +2613,81 @@
     </w:p>
     <w:p>
       <w:r>
-        <w:t xml:space="preserve">      href="{{ block_background_link }}"</w:t>
-      </w:r>
-    </w:p>
-    <w:p>
-      <w:r>
-        <w:t xml:space="preserve">      class="slideshow-slide__background-link"</w:t>
-      </w:r>
-    </w:p>
-    <w:p>
-      <w:r>
-        <w:t xml:space="preserve">      aria-label="{{ block_slide_title }} {{ block_subheading }}"</w:t>
+        <w:t xml:space="preserve">      </w:t>
+      </w:r>
+      <w:proofErr w:type="spellStart"/>
+      <w:r>
+        <w:t>href</w:t>
+      </w:r>
+      <w:proofErr w:type="spellEnd"/>
+      <w:r>
+        <w:t>="{</w:t>
+      </w:r>
+      <w:proofErr w:type="gramStart"/>
+      <w:r>
+        <w:t xml:space="preserve">{ </w:t>
+      </w:r>
+      <w:proofErr w:type="spellStart"/>
+      <w:r>
+        <w:t>block</w:t>
+      </w:r>
+      <w:proofErr w:type="gramEnd"/>
+      <w:r>
+        <w:t>_background_link</w:t>
+      </w:r>
+      <w:proofErr w:type="spellEnd"/>
+      <w:r>
+        <w:t xml:space="preserve"> }}"</w:t>
+      </w:r>
+    </w:p>
+    <w:p>
+      <w:r>
+        <w:t xml:space="preserve">      </w:t>
+      </w:r>
+      <w:proofErr w:type="gramStart"/>
+      <w:r>
+        <w:t>class</w:t>
+      </w:r>
+      <w:proofErr w:type="gramEnd"/>
+      <w:r>
+        <w:t>="slideshow-</w:t>
+      </w:r>
+      <w:proofErr w:type="spellStart"/>
+      <w:r>
+        <w:t>slide__background</w:t>
+      </w:r>
+      <w:proofErr w:type="spellEnd"/>
+      <w:r>
+        <w:t>-link"</w:t>
+      </w:r>
+    </w:p>
+    <w:p>
+      <w:r>
+        <w:t xml:space="preserve">      aria-label="{</w:t>
+      </w:r>
+      <w:proofErr w:type="gramStart"/>
+      <w:r>
+        <w:t xml:space="preserve">{ </w:t>
+      </w:r>
+      <w:proofErr w:type="spellStart"/>
+      <w:r>
+        <w:t>block</w:t>
+      </w:r>
+      <w:proofErr w:type="gramEnd"/>
+      <w:r>
+        <w:t>_slide_title</w:t>
+      </w:r>
+      <w:proofErr w:type="spellEnd"/>
+      <w:r>
+        <w:t xml:space="preserve"> }} {{ </w:t>
+      </w:r>
+      <w:proofErr w:type="spellStart"/>
+      <w:r>
+        <w:t>block_subheading</w:t>
+      </w:r>
+      <w:proofErr w:type="spellEnd"/>
+      <w:r>
+        <w:t xml:space="preserve"> }}"</w:t>
       </w:r>
     </w:p>
     <w:p>
@@ -829,7 +2697,23 @@
     </w:p>
     <w:p>
       <w:r>
-        <w:t xml:space="preserve">  {%- endif -%}</w:t>
+        <w:t xml:space="preserve">  {%- </w:t>
+      </w:r>
+      <w:proofErr w:type="spellStart"/>
+      <w:r>
+        <w:t>endif</w:t>
+      </w:r>
+      <w:proofErr w:type="spellEnd"/>
+      <w:r>
+        <w:t xml:space="preserve"> </w:t>
+      </w:r>
+      <w:proofErr w:type="gramStart"/>
+      <w:r>
+        <w:t>-%</w:t>
+      </w:r>
+      <w:proofErr w:type="gramEnd"/>
+      <w:r>
+        <w:t>}</w:t>
       </w:r>
     </w:p>
     <w:p>
@@ -840,27 +2724,88 @@
     <w:p>
       <w:r>
         <w:lastRenderedPageBreak/>
-        <w:t xml:space="preserve">        class="</w:t>
-      </w:r>
-    </w:p>
-    <w:p>
-      <w:r>
-        <w:t xml:space="preserve">          slideshow-slide__image-wrapper</w:t>
-      </w:r>
-    </w:p>
-    <w:p>
-      <w:r>
-        <w:t xml:space="preserve">          {% if block_image_position %}</w:t>
-      </w:r>
-    </w:p>
-    <w:p>
-      <w:r>
-        <w:t xml:space="preserve">            slideshow-slide__image-wrapper--position-{ block_image_position }</w:t>
-      </w:r>
-    </w:p>
-    <w:p>
-      <w:r>
-        <w:t xml:space="preserve">          {% endif %}</w:t>
+        <w:t xml:space="preserve">        </w:t>
+      </w:r>
+      <w:proofErr w:type="gramStart"/>
+      <w:r>
+        <w:t>class</w:t>
+      </w:r>
+      <w:proofErr w:type="gramEnd"/>
+      <w:r>
+        <w:t>="</w:t>
+      </w:r>
+    </w:p>
+    <w:p>
+      <w:r>
+        <w:t xml:space="preserve">          </w:t>
+      </w:r>
+      <w:proofErr w:type="gramStart"/>
+      <w:r>
+        <w:t>slideshow-</w:t>
+      </w:r>
+      <w:proofErr w:type="spellStart"/>
+      <w:r>
+        <w:t>slide__image</w:t>
+      </w:r>
+      <w:proofErr w:type="spellEnd"/>
+      <w:r>
+        <w:t>-wrapper</w:t>
+      </w:r>
+      <w:proofErr w:type="gramEnd"/>
+    </w:p>
+    <w:p>
+      <w:r>
+        <w:t xml:space="preserve">          {% if </w:t>
+      </w:r>
+      <w:proofErr w:type="spellStart"/>
+      <w:r>
+        <w:t>block_image_position</w:t>
+      </w:r>
+      <w:proofErr w:type="spellEnd"/>
+      <w:r>
+        <w:t xml:space="preserve"> %}</w:t>
+      </w:r>
+    </w:p>
+    <w:p>
+      <w:r>
+        <w:t xml:space="preserve">            </w:t>
+      </w:r>
+      <w:proofErr w:type="gramStart"/>
+      <w:r>
+        <w:t>slideshow-</w:t>
+      </w:r>
+      <w:proofErr w:type="spellStart"/>
+      <w:r>
+        <w:t>slide__image</w:t>
+      </w:r>
+      <w:proofErr w:type="spellEnd"/>
+      <w:r>
+        <w:t>-wrapper</w:t>
+      </w:r>
+      <w:proofErr w:type="gramEnd"/>
+      <w:r>
+        <w:t xml:space="preserve">--position-{ </w:t>
+      </w:r>
+      <w:proofErr w:type="spellStart"/>
+      <w:r>
+        <w:t>block_image_position</w:t>
+      </w:r>
+      <w:proofErr w:type="spellEnd"/>
+      <w:r>
+        <w:t xml:space="preserve"> }</w:t>
+      </w:r>
+    </w:p>
+    <w:p>
+      <w:r>
+        <w:t xml:space="preserve">          {% </w:t>
+      </w:r>
+      <w:proofErr w:type="spellStart"/>
+      <w:r>
+        <w:t>endif</w:t>
+      </w:r>
+      <w:proofErr w:type="spellEnd"/>
+      <w:r>
+        <w:t xml:space="preserve"> %}</w:t>
       </w:r>
     </w:p>
     <w:p>
@@ -870,8 +2815,13 @@
     </w:p>
     <w:p>
       <w:r>
-        <w:t xml:space="preserve">        data-slide-image-wrapper</w:t>
-      </w:r>
+        <w:t xml:space="preserve">        </w:t>
+      </w:r>
+      <w:proofErr w:type="gramStart"/>
+      <w:r>
+        <w:t>data-slide-image-wrapper</w:t>
+      </w:r>
+      <w:proofErr w:type="gramEnd"/>
     </w:p>
     <w:p>
       <w:r>
@@ -880,7 +2830,23 @@
     </w:p>
     <w:p>
       <w:r>
-        <w:t xml:space="preserve">        {%- if block_slide_image != blank -%}</w:t>
+        <w:t xml:space="preserve">        {%- if </w:t>
+      </w:r>
+      <w:proofErr w:type="spellStart"/>
+      <w:r>
+        <w:t>block_slide_</w:t>
+      </w:r>
+      <w:proofErr w:type="gramStart"/>
+      <w:r>
+        <w:t>image</w:t>
+      </w:r>
+      <w:proofErr w:type="spellEnd"/>
+      <w:r>
+        <w:t xml:space="preserve"> !</w:t>
+      </w:r>
+      <w:proofErr w:type="gramEnd"/>
+      <w:r>
+        <w:t>= blank -%}</w:t>
       </w:r>
     </w:p>
     <w:p>
@@ -890,37 +2856,135 @@
     </w:p>
     <w:p>
       <w:r>
-        <w:t xml:space="preserve">            render 'rimg',</w:t>
-      </w:r>
-    </w:p>
-    <w:p>
-      <w:r>
-        <w:t xml:space="preserve">            img: block_slide_image,</w:t>
-      </w:r>
-    </w:p>
-    <w:p>
-      <w:r>
-        <w:t xml:space="preserve">            class: 'slideshow-slide__image slideshow-slide__image--desktop',</w:t>
-      </w:r>
-    </w:p>
-    <w:p>
-      <w:r>
-        <w:t xml:space="preserve">            size: '2000x',</w:t>
-      </w:r>
-    </w:p>
-    <w:p>
-      <w:r>
-        <w:t xml:space="preserve">            crop: block_crop_images,</w:t>
-      </w:r>
-    </w:p>
-    <w:p>
-      <w:r>
-        <w:t xml:space="preserve">            lazy: true,</w:t>
-      </w:r>
-    </w:p>
-    <w:p>
-      <w:r>
-        <w:t xml:space="preserve">            canvas: true,</w:t>
+        <w:t xml:space="preserve">            </w:t>
+      </w:r>
+      <w:proofErr w:type="gramStart"/>
+      <w:r>
+        <w:t>render</w:t>
+      </w:r>
+      <w:proofErr w:type="gramEnd"/>
+      <w:r>
+        <w:t xml:space="preserve"> '</w:t>
+      </w:r>
+      <w:proofErr w:type="spellStart"/>
+      <w:r>
+        <w:t>rimg</w:t>
+      </w:r>
+      <w:proofErr w:type="spellEnd"/>
+      <w:r>
+        <w:t>',</w:t>
+      </w:r>
+    </w:p>
+    <w:p>
+      <w:r>
+        <w:t xml:space="preserve">            </w:t>
+      </w:r>
+      <w:proofErr w:type="spellStart"/>
+      <w:proofErr w:type="gramStart"/>
+      <w:r>
+        <w:t>img</w:t>
+      </w:r>
+      <w:proofErr w:type="spellEnd"/>
+      <w:proofErr w:type="gramEnd"/>
+      <w:r>
+        <w:t xml:space="preserve">: </w:t>
+      </w:r>
+      <w:proofErr w:type="spellStart"/>
+      <w:r>
+        <w:t>block_slide_image</w:t>
+      </w:r>
+      <w:proofErr w:type="spellEnd"/>
+      <w:r>
+        <w:t>,</w:t>
+      </w:r>
+    </w:p>
+    <w:p>
+      <w:r>
+        <w:t xml:space="preserve">            </w:t>
+      </w:r>
+      <w:proofErr w:type="gramStart"/>
+      <w:r>
+        <w:t>class</w:t>
+      </w:r>
+      <w:proofErr w:type="gramEnd"/>
+      <w:r>
+        <w:t>: 'slideshow-</w:t>
+      </w:r>
+      <w:proofErr w:type="spellStart"/>
+      <w:r>
+        <w:t>slide__image</w:t>
+      </w:r>
+      <w:proofErr w:type="spellEnd"/>
+      <w:r>
+        <w:t xml:space="preserve"> slideshow-</w:t>
+      </w:r>
+      <w:proofErr w:type="spellStart"/>
+      <w:r>
+        <w:t>slide__image</w:t>
+      </w:r>
+      <w:proofErr w:type="spellEnd"/>
+      <w:r>
+        <w:t>--desktop',</w:t>
+      </w:r>
+    </w:p>
+    <w:p>
+      <w:r>
+        <w:t xml:space="preserve">            </w:t>
+      </w:r>
+      <w:proofErr w:type="gramStart"/>
+      <w:r>
+        <w:t>size</w:t>
+      </w:r>
+      <w:proofErr w:type="gramEnd"/>
+      <w:r>
+        <w:t>: '2000x',</w:t>
+      </w:r>
+    </w:p>
+    <w:p>
+      <w:r>
+        <w:t xml:space="preserve">            </w:t>
+      </w:r>
+      <w:proofErr w:type="gramStart"/>
+      <w:r>
+        <w:t>crop</w:t>
+      </w:r>
+      <w:proofErr w:type="gramEnd"/>
+      <w:r>
+        <w:t xml:space="preserve">: </w:t>
+      </w:r>
+      <w:proofErr w:type="spellStart"/>
+      <w:r>
+        <w:t>block_crop_images</w:t>
+      </w:r>
+      <w:proofErr w:type="spellEnd"/>
+      <w:r>
+        <w:t>,</w:t>
+      </w:r>
+    </w:p>
+    <w:p>
+      <w:r>
+        <w:t xml:space="preserve">            </w:t>
+      </w:r>
+      <w:proofErr w:type="gramStart"/>
+      <w:r>
+        <w:t>lazy</w:t>
+      </w:r>
+      <w:proofErr w:type="gramEnd"/>
+      <w:r>
+        <w:t>: true,</w:t>
+      </w:r>
+    </w:p>
+    <w:p>
+      <w:r>
+        <w:t xml:space="preserve">            </w:t>
+      </w:r>
+      <w:proofErr w:type="gramStart"/>
+      <w:r>
+        <w:t>canvas</w:t>
+      </w:r>
+      <w:proofErr w:type="gramEnd"/>
+      <w:r>
+        <w:t>: true,</w:t>
       </w:r>
     </w:p>
     <w:p>
@@ -930,23 +2994,95 @@
     </w:p>
     <w:p>
       <w:r>
-        <w:t xml:space="preserve">        {%- else -%}</w:t>
-      </w:r>
-    </w:p>
-    <w:p>
-      <w:r>
-        <w:t xml:space="preserve">          {{ placeholder |  placeholder_svg_tag: 'slideshow-slide__image slideshow-slide__placeholder' }}</w:t>
-      </w:r>
-    </w:p>
-    <w:p>
-      <w:r>
-        <w:t xml:space="preserve">        {%- endif -%}</w:t>
+        <w:t xml:space="preserve">        {%- else </w:t>
+      </w:r>
+      <w:proofErr w:type="gramStart"/>
+      <w:r>
+        <w:t>-%</w:t>
+      </w:r>
+      <w:proofErr w:type="gramEnd"/>
+      <w:r>
+        <w:t>}</w:t>
+      </w:r>
+    </w:p>
+    <w:p>
+      <w:r>
+        <w:t xml:space="preserve">          {</w:t>
+      </w:r>
+      <w:proofErr w:type="gramStart"/>
+      <w:r>
+        <w:t>{ placeholder</w:t>
+      </w:r>
+      <w:proofErr w:type="gramEnd"/>
+      <w:r>
+        <w:t xml:space="preserve"> |  </w:t>
+      </w:r>
+      <w:proofErr w:type="spellStart"/>
+      <w:r>
+        <w:t>placeholder_svg_tag</w:t>
+      </w:r>
+      <w:proofErr w:type="spellEnd"/>
+      <w:r>
+        <w:t>: 'slideshow-</w:t>
+      </w:r>
+      <w:proofErr w:type="spellStart"/>
+      <w:r>
+        <w:t>slide__image</w:t>
+      </w:r>
+      <w:proofErr w:type="spellEnd"/>
+      <w:r>
+        <w:t xml:space="preserve"> slideshow-</w:t>
+      </w:r>
+      <w:proofErr w:type="spellStart"/>
+      <w:r>
+        <w:t>slide__placeholder</w:t>
+      </w:r>
+      <w:proofErr w:type="spellEnd"/>
+      <w:r>
+        <w:t>' }}</w:t>
+      </w:r>
+    </w:p>
+    <w:p>
+      <w:r>
+        <w:t xml:space="preserve">        {%- </w:t>
+      </w:r>
+      <w:proofErr w:type="spellStart"/>
+      <w:r>
+        <w:t>endif</w:t>
+      </w:r>
+      <w:proofErr w:type="spellEnd"/>
+      <w:r>
+        <w:t xml:space="preserve"> </w:t>
+      </w:r>
+      <w:proofErr w:type="gramStart"/>
+      <w:r>
+        <w:t>-%</w:t>
+      </w:r>
+      <w:proofErr w:type="gramEnd"/>
+      <w:r>
+        <w:t>}</w:t>
       </w:r>
     </w:p>
     <w:p/>
     <w:p>
       <w:r>
-        <w:t xml:space="preserve">        {%- if block_slide_image_mobile != blank -%}</w:t>
+        <w:t xml:space="preserve">        {%- if </w:t>
+      </w:r>
+      <w:proofErr w:type="spellStart"/>
+      <w:r>
+        <w:t>block_slide_image_</w:t>
+      </w:r>
+      <w:proofErr w:type="gramStart"/>
+      <w:r>
+        <w:t>mobile</w:t>
+      </w:r>
+      <w:proofErr w:type="spellEnd"/>
+      <w:r>
+        <w:t xml:space="preserve"> !</w:t>
+      </w:r>
+      <w:proofErr w:type="gramEnd"/>
+      <w:r>
+        <w:t>= blank -%}</w:t>
       </w:r>
     </w:p>
     <w:p>
@@ -956,38 +3092,136 @@
     </w:p>
     <w:p>
       <w:r>
-        <w:t xml:space="preserve">            render 'rimg',</w:t>
+        <w:t xml:space="preserve">            </w:t>
+      </w:r>
+      <w:proofErr w:type="gramStart"/>
+      <w:r>
+        <w:t>render</w:t>
+      </w:r>
+      <w:proofErr w:type="gramEnd"/>
+      <w:r>
+        <w:t xml:space="preserve"> '</w:t>
+      </w:r>
+      <w:proofErr w:type="spellStart"/>
+      <w:r>
+        <w:t>rimg</w:t>
+      </w:r>
+      <w:proofErr w:type="spellEnd"/>
+      <w:r>
+        <w:t>',</w:t>
       </w:r>
     </w:p>
     <w:p>
       <w:r>
         <w:lastRenderedPageBreak/>
-        <w:t xml:space="preserve">            img: block_slide_image_mobile,</w:t>
-      </w:r>
-    </w:p>
-    <w:p>
-      <w:r>
-        <w:t xml:space="preserve">            class: 'slideshow-slide__image slideshow-slide__image--mobile',</w:t>
-      </w:r>
-    </w:p>
-    <w:p>
-      <w:r>
-        <w:t xml:space="preserve">            size: '800x',</w:t>
-      </w:r>
-    </w:p>
-    <w:p>
-      <w:r>
-        <w:t xml:space="preserve">            crop: block_crop_images,</w:t>
-      </w:r>
-    </w:p>
-    <w:p>
-      <w:r>
-        <w:t xml:space="preserve">            lazy: true,</w:t>
-      </w:r>
-    </w:p>
-    <w:p>
-      <w:r>
-        <w:t xml:space="preserve">            canvas: true,</w:t>
+        <w:t xml:space="preserve">            </w:t>
+      </w:r>
+      <w:proofErr w:type="spellStart"/>
+      <w:proofErr w:type="gramStart"/>
+      <w:r>
+        <w:t>img</w:t>
+      </w:r>
+      <w:proofErr w:type="spellEnd"/>
+      <w:proofErr w:type="gramEnd"/>
+      <w:r>
+        <w:t xml:space="preserve">: </w:t>
+      </w:r>
+      <w:proofErr w:type="spellStart"/>
+      <w:r>
+        <w:t>block_slide_image_mobile</w:t>
+      </w:r>
+      <w:proofErr w:type="spellEnd"/>
+      <w:r>
+        <w:t>,</w:t>
+      </w:r>
+    </w:p>
+    <w:p>
+      <w:r>
+        <w:t xml:space="preserve">            </w:t>
+      </w:r>
+      <w:proofErr w:type="gramStart"/>
+      <w:r>
+        <w:t>class</w:t>
+      </w:r>
+      <w:proofErr w:type="gramEnd"/>
+      <w:r>
+        <w:t>: 'slideshow-</w:t>
+      </w:r>
+      <w:proofErr w:type="spellStart"/>
+      <w:r>
+        <w:t>slide__image</w:t>
+      </w:r>
+      <w:proofErr w:type="spellEnd"/>
+      <w:r>
+        <w:t xml:space="preserve"> slideshow-</w:t>
+      </w:r>
+      <w:proofErr w:type="spellStart"/>
+      <w:r>
+        <w:t>slide__image</w:t>
+      </w:r>
+      <w:proofErr w:type="spellEnd"/>
+      <w:r>
+        <w:t>--mobile',</w:t>
+      </w:r>
+    </w:p>
+    <w:p>
+      <w:r>
+        <w:t xml:space="preserve">            </w:t>
+      </w:r>
+      <w:proofErr w:type="gramStart"/>
+      <w:r>
+        <w:t>size</w:t>
+      </w:r>
+      <w:proofErr w:type="gramEnd"/>
+      <w:r>
+        <w:t>: '800x',</w:t>
+      </w:r>
+    </w:p>
+    <w:p>
+      <w:r>
+        <w:t xml:space="preserve">            </w:t>
+      </w:r>
+      <w:proofErr w:type="gramStart"/>
+      <w:r>
+        <w:t>crop</w:t>
+      </w:r>
+      <w:proofErr w:type="gramEnd"/>
+      <w:r>
+        <w:t xml:space="preserve">: </w:t>
+      </w:r>
+      <w:proofErr w:type="spellStart"/>
+      <w:r>
+        <w:t>block_crop_images</w:t>
+      </w:r>
+      <w:proofErr w:type="spellEnd"/>
+      <w:r>
+        <w:t>,</w:t>
+      </w:r>
+    </w:p>
+    <w:p>
+      <w:r>
+        <w:t xml:space="preserve">            </w:t>
+      </w:r>
+      <w:proofErr w:type="gramStart"/>
+      <w:r>
+        <w:t>lazy</w:t>
+      </w:r>
+      <w:proofErr w:type="gramEnd"/>
+      <w:r>
+        <w:t>: true,</w:t>
+      </w:r>
+    </w:p>
+    <w:p>
+      <w:r>
+        <w:t xml:space="preserve">            </w:t>
+      </w:r>
+      <w:proofErr w:type="gramStart"/>
+      <w:r>
+        <w:t>canvas</w:t>
+      </w:r>
+      <w:proofErr w:type="gramEnd"/>
+      <w:r>
+        <w:t>: true,</w:t>
       </w:r>
     </w:p>
     <w:p>
@@ -997,13 +3231,61 @@
     </w:p>
     <w:p>
       <w:r>
-        <w:t xml:space="preserve">        {%- endif -%}</w:t>
+        <w:t xml:space="preserve">        {%- </w:t>
+      </w:r>
+      <w:proofErr w:type="spellStart"/>
+      <w:r>
+        <w:t>endif</w:t>
+      </w:r>
+      <w:proofErr w:type="spellEnd"/>
+      <w:r>
+        <w:t xml:space="preserve"> </w:t>
+      </w:r>
+      <w:proofErr w:type="gramStart"/>
+      <w:r>
+        <w:t>-%</w:t>
+      </w:r>
+      <w:proofErr w:type="gramEnd"/>
+      <w:r>
+        <w:t>}</w:t>
       </w:r>
     </w:p>
     <w:p/>
     <w:p>
       <w:r>
-        <w:t xml:space="preserve">        {%- if block_overlay_opacity != 0 and block_overlay_color != 'rgba(0,0,0,0)' -%}</w:t>
+        <w:t xml:space="preserve">        {%- if </w:t>
+      </w:r>
+      <w:proofErr w:type="spellStart"/>
+      <w:r>
+        <w:t>block_overlay_</w:t>
+      </w:r>
+      <w:proofErr w:type="gramStart"/>
+      <w:r>
+        <w:t>opacity</w:t>
+      </w:r>
+      <w:proofErr w:type="spellEnd"/>
+      <w:r>
+        <w:t xml:space="preserve"> !</w:t>
+      </w:r>
+      <w:proofErr w:type="gramEnd"/>
+      <w:r>
+        <w:t xml:space="preserve">= 0 and </w:t>
+      </w:r>
+      <w:proofErr w:type="spellStart"/>
+      <w:r>
+        <w:t>block_overlay_color</w:t>
+      </w:r>
+      <w:proofErr w:type="spellEnd"/>
+      <w:r>
+        <w:t xml:space="preserve"> != '</w:t>
+      </w:r>
+      <w:proofErr w:type="spellStart"/>
+      <w:r>
+        <w:t>rgba</w:t>
+      </w:r>
+      <w:proofErr w:type="spellEnd"/>
+      <w:r>
+        <w:t>(0,0,0,0)' -%}</w:t>
       </w:r>
     </w:p>
     <w:p>
@@ -1013,27 +3295,90 @@
     </w:p>
     <w:p>
       <w:r>
-        <w:t xml:space="preserve">            class="</w:t>
-      </w:r>
-    </w:p>
-    <w:p>
-      <w:r>
-        <w:t xml:space="preserve">              slideshow-slide__overlay</w:t>
-      </w:r>
-    </w:p>
-    <w:p>
-      <w:r>
-        <w:t xml:space="preserve">              {% if block_overlay_style != blank %}</w:t>
-      </w:r>
-    </w:p>
-    <w:p>
-      <w:r>
-        <w:t xml:space="preserve">                slideshow-slide__overlay--{{ block_overlay_style }}</w:t>
-      </w:r>
-    </w:p>
-    <w:p>
-      <w:r>
-        <w:t xml:space="preserve">              {% endif %}</w:t>
+        <w:t xml:space="preserve">            </w:t>
+      </w:r>
+      <w:proofErr w:type="gramStart"/>
+      <w:r>
+        <w:t>class</w:t>
+      </w:r>
+      <w:proofErr w:type="gramEnd"/>
+      <w:r>
+        <w:t>="</w:t>
+      </w:r>
+    </w:p>
+    <w:p>
+      <w:r>
+        <w:t xml:space="preserve">              </w:t>
+      </w:r>
+      <w:proofErr w:type="gramStart"/>
+      <w:r>
+        <w:t>slideshow-</w:t>
+      </w:r>
+      <w:proofErr w:type="spellStart"/>
+      <w:r>
+        <w:t>slide__overlay</w:t>
+      </w:r>
+      <w:proofErr w:type="spellEnd"/>
+      <w:proofErr w:type="gramEnd"/>
+    </w:p>
+    <w:p>
+      <w:r>
+        <w:t xml:space="preserve">              {% if </w:t>
+      </w:r>
+      <w:proofErr w:type="spellStart"/>
+      <w:r>
+        <w:t>block_overlay_</w:t>
+      </w:r>
+      <w:proofErr w:type="gramStart"/>
+      <w:r>
+        <w:t>style</w:t>
+      </w:r>
+      <w:proofErr w:type="spellEnd"/>
+      <w:r>
+        <w:t xml:space="preserve"> !</w:t>
+      </w:r>
+      <w:proofErr w:type="gramEnd"/>
+      <w:r>
+        <w:t>= blank %}</w:t>
+      </w:r>
+    </w:p>
+    <w:p>
+      <w:r>
+        <w:t xml:space="preserve">                </w:t>
+      </w:r>
+      <w:proofErr w:type="gramStart"/>
+      <w:r>
+        <w:t>slideshow-</w:t>
+      </w:r>
+      <w:proofErr w:type="spellStart"/>
+      <w:r>
+        <w:t>slide__overlay</w:t>
+      </w:r>
+      <w:proofErr w:type="spellEnd"/>
+      <w:proofErr w:type="gramEnd"/>
+      <w:r>
+        <w:t xml:space="preserve">--{{ </w:t>
+      </w:r>
+      <w:proofErr w:type="spellStart"/>
+      <w:r>
+        <w:t>block_overlay_style</w:t>
+      </w:r>
+      <w:proofErr w:type="spellEnd"/>
+      <w:r>
+        <w:t xml:space="preserve"> }}</w:t>
+      </w:r>
+    </w:p>
+    <w:p>
+      <w:r>
+        <w:t xml:space="preserve">              {% </w:t>
+      </w:r>
+      <w:proofErr w:type="spellStart"/>
+      <w:r>
+        <w:t>endif</w:t>
+      </w:r>
+      <w:proofErr w:type="spellEnd"/>
+      <w:r>
+        <w:t xml:space="preserve"> %}</w:t>
       </w:r>
     </w:p>
     <w:p>
@@ -1043,27 +3388,91 @@
     </w:p>
     <w:p>
       <w:r>
-        <w:t xml:space="preserve">            style="</w:t>
-      </w:r>
-    </w:p>
-    <w:p>
-      <w:r>
-        <w:t xml:space="preserve">              {% if block_overlay_color != blank %}</w:t>
-      </w:r>
-    </w:p>
-    <w:p>
-      <w:r>
-        <w:t xml:space="preserve">                background-color: {{ block_overlay_color }};</w:t>
-      </w:r>
-    </w:p>
-    <w:p>
-      <w:r>
-        <w:t xml:space="preserve">              {% endif %}</w:t>
-      </w:r>
-    </w:p>
-    <w:p>
-      <w:r>
-        <w:t xml:space="preserve">              opacity: {{ overlay_opacity }};</w:t>
+        <w:t xml:space="preserve">            </w:t>
+      </w:r>
+      <w:proofErr w:type="gramStart"/>
+      <w:r>
+        <w:t>style</w:t>
+      </w:r>
+      <w:proofErr w:type="gramEnd"/>
+      <w:r>
+        <w:t>="</w:t>
+      </w:r>
+    </w:p>
+    <w:p>
+      <w:r>
+        <w:t xml:space="preserve">              {% if </w:t>
+      </w:r>
+      <w:proofErr w:type="spellStart"/>
+      <w:r>
+        <w:t>block_overlay_</w:t>
+      </w:r>
+      <w:proofErr w:type="gramStart"/>
+      <w:r>
+        <w:t>color</w:t>
+      </w:r>
+      <w:proofErr w:type="spellEnd"/>
+      <w:r>
+        <w:t xml:space="preserve"> !</w:t>
+      </w:r>
+      <w:proofErr w:type="gramEnd"/>
+      <w:r>
+        <w:t>= blank %}</w:t>
+      </w:r>
+    </w:p>
+    <w:p>
+      <w:r>
+        <w:t xml:space="preserve">                </w:t>
+      </w:r>
+      <w:proofErr w:type="gramStart"/>
+      <w:r>
+        <w:t>background-color</w:t>
+      </w:r>
+      <w:proofErr w:type="gramEnd"/>
+      <w:r>
+        <w:t xml:space="preserve">: {{ </w:t>
+      </w:r>
+      <w:proofErr w:type="spellStart"/>
+      <w:r>
+        <w:t>block_overlay_color</w:t>
+      </w:r>
+      <w:proofErr w:type="spellEnd"/>
+      <w:r>
+        <w:t xml:space="preserve"> }};</w:t>
+      </w:r>
+    </w:p>
+    <w:p>
+      <w:r>
+        <w:t xml:space="preserve">              {% </w:t>
+      </w:r>
+      <w:proofErr w:type="spellStart"/>
+      <w:r>
+        <w:t>endif</w:t>
+      </w:r>
+      <w:proofErr w:type="spellEnd"/>
+      <w:r>
+        <w:t xml:space="preserve"> %}</w:t>
+      </w:r>
+    </w:p>
+    <w:p>
+      <w:r>
+        <w:t xml:space="preserve">              </w:t>
+      </w:r>
+      <w:proofErr w:type="gramStart"/>
+      <w:r>
+        <w:t>opacity</w:t>
+      </w:r>
+      <w:proofErr w:type="gramEnd"/>
+      <w:r>
+        <w:t xml:space="preserve">: {{ </w:t>
+      </w:r>
+      <w:proofErr w:type="spellStart"/>
+      <w:r>
+        <w:t>overlay_opacity</w:t>
+      </w:r>
+      <w:proofErr w:type="spellEnd"/>
+      <w:r>
+        <w:t xml:space="preserve"> }};</w:t>
       </w:r>
     </w:p>
     <w:p>
@@ -1078,7 +3487,23 @@
     </w:p>
     <w:p>
       <w:r>
-        <w:t xml:space="preserve">      {%- endif -%}</w:t>
+        <w:t xml:space="preserve">      {%- </w:t>
+      </w:r>
+      <w:proofErr w:type="spellStart"/>
+      <w:r>
+        <w:t>endif</w:t>
+      </w:r>
+      <w:proofErr w:type="spellEnd"/>
+      <w:r>
+        <w:t xml:space="preserve"> </w:t>
+      </w:r>
+      <w:proofErr w:type="gramStart"/>
+      <w:r>
+        <w:t>-%</w:t>
+      </w:r>
+      <w:proofErr w:type="gramEnd"/>
+      <w:r>
+        <w:t>}</w:t>
       </w:r>
     </w:p>
     <w:p>
@@ -1089,7 +3514,23 @@
     </w:p>
     <w:p>
       <w:r>
-        <w:t xml:space="preserve">  {%- if block_background_link != blank -%}</w:t>
+        <w:t xml:space="preserve">  {%- if </w:t>
+      </w:r>
+      <w:proofErr w:type="spellStart"/>
+      <w:r>
+        <w:t>block_background_</w:t>
+      </w:r>
+      <w:proofErr w:type="gramStart"/>
+      <w:r>
+        <w:t>link</w:t>
+      </w:r>
+      <w:proofErr w:type="spellEnd"/>
+      <w:r>
+        <w:t xml:space="preserve"> !</w:t>
+      </w:r>
+      <w:proofErr w:type="gramEnd"/>
+      <w:r>
+        <w:t>= blank -%}</w:t>
       </w:r>
     </w:p>
     <w:p>
@@ -1099,7 +3540,23 @@
     </w:p>
     <w:p>
       <w:r>
-        <w:t xml:space="preserve">  {%- endif -%}</w:t>
+        <w:t xml:space="preserve">  {%- </w:t>
+      </w:r>
+      <w:proofErr w:type="spellStart"/>
+      <w:r>
+        <w:t>endif</w:t>
+      </w:r>
+      <w:proofErr w:type="spellEnd"/>
+      <w:r>
+        <w:t xml:space="preserve"> </w:t>
+      </w:r>
+      <w:proofErr w:type="gramStart"/>
+      <w:r>
+        <w:t>-%</w:t>
+      </w:r>
+      <w:proofErr w:type="gramEnd"/>
+      <w:r>
+        <w:t>}</w:t>
       </w:r>
     </w:p>
     <w:p>
@@ -1109,22 +3566,93 @@
     </w:p>
     <w:p>
       <w:r>
-        <w:t xml:space="preserve">    class="</w:t>
-      </w:r>
-    </w:p>
-    <w:p>
-      <w:r>
-        <w:t xml:space="preserve">      slideshow-slide__content</w:t>
-      </w:r>
-    </w:p>
-    <w:p>
-      <w:r>
-        <w:t xml:space="preserve">      slideshow-slide__content--{{ block.id }}</w:t>
-      </w:r>
-    </w:p>
-    <w:p>
-      <w:r>
-        <w:t xml:space="preserve">      {% if block_text_alignment %}slideshow-slide__content--text-{{ block_text_alignment }}{% endif %}</w:t>
+        <w:t xml:space="preserve">    </w:t>
+      </w:r>
+      <w:proofErr w:type="gramStart"/>
+      <w:r>
+        <w:t>class</w:t>
+      </w:r>
+      <w:proofErr w:type="gramEnd"/>
+      <w:r>
+        <w:t>="</w:t>
+      </w:r>
+    </w:p>
+    <w:p>
+      <w:r>
+        <w:t xml:space="preserve">      </w:t>
+      </w:r>
+      <w:proofErr w:type="gramStart"/>
+      <w:r>
+        <w:t>slideshow-</w:t>
+      </w:r>
+      <w:proofErr w:type="spellStart"/>
+      <w:r>
+        <w:t>slide__content</w:t>
+      </w:r>
+      <w:proofErr w:type="spellEnd"/>
+      <w:proofErr w:type="gramEnd"/>
+    </w:p>
+    <w:p>
+      <w:r>
+        <w:t xml:space="preserve">      </w:t>
+      </w:r>
+      <w:proofErr w:type="gramStart"/>
+      <w:r>
+        <w:t>slideshow-</w:t>
+      </w:r>
+      <w:proofErr w:type="spellStart"/>
+      <w:r>
+        <w:t>slide__content</w:t>
+      </w:r>
+      <w:proofErr w:type="spellEnd"/>
+      <w:proofErr w:type="gramEnd"/>
+      <w:r>
+        <w:t>--{{ block.id }}</w:t>
+      </w:r>
+    </w:p>
+    <w:p>
+      <w:r>
+        <w:t xml:space="preserve">      {% if </w:t>
+      </w:r>
+      <w:proofErr w:type="spellStart"/>
+      <w:r>
+        <w:t>block_text_alignment</w:t>
+      </w:r>
+      <w:proofErr w:type="spellEnd"/>
+      <w:r>
+        <w:t xml:space="preserve"> %</w:t>
+      </w:r>
+      <w:proofErr w:type="gramStart"/>
+      <w:r>
+        <w:t>}slideshow</w:t>
+      </w:r>
+      <w:proofErr w:type="gramEnd"/>
+      <w:r>
+        <w:t>-</w:t>
+      </w:r>
+      <w:proofErr w:type="spellStart"/>
+      <w:r>
+        <w:t>slide__content</w:t>
+      </w:r>
+      <w:proofErr w:type="spellEnd"/>
+      <w:r>
+        <w:t xml:space="preserve">--text-{{ </w:t>
+      </w:r>
+      <w:proofErr w:type="spellStart"/>
+      <w:r>
+        <w:t>block_text_alignment</w:t>
+      </w:r>
+      <w:proofErr w:type="spellEnd"/>
+      <w:r>
+        <w:t xml:space="preserve"> }}{% </w:t>
+      </w:r>
+      <w:proofErr w:type="spellStart"/>
+      <w:r>
+        <w:t>endif</w:t>
+      </w:r>
+      <w:proofErr w:type="spellEnd"/>
+      <w:r>
+        <w:t xml:space="preserve"> %}</w:t>
       </w:r>
     </w:p>
     <w:p>
@@ -1134,8 +3662,13 @@
     </w:p>
     <w:p>
       <w:r>
-        <w:t xml:space="preserve">    data-slide-content</w:t>
-      </w:r>
+        <w:t xml:space="preserve">    </w:t>
+      </w:r>
+      <w:proofErr w:type="gramStart"/>
+      <w:r>
+        <w:t>data-slide-content</w:t>
+      </w:r>
+      <w:proofErr w:type="gramEnd"/>
     </w:p>
     <w:p>
       <w:r>
@@ -1144,7 +3677,23 @@
     </w:p>
     <w:p>
       <w:r>
-        <w:t xml:space="preserve">    {%- if block_background_link != blank -%}</w:t>
+        <w:t xml:space="preserve">    {%- if </w:t>
+      </w:r>
+      <w:proofErr w:type="spellStart"/>
+      <w:r>
+        <w:t>block_background_</w:t>
+      </w:r>
+      <w:proofErr w:type="gramStart"/>
+      <w:r>
+        <w:t>link</w:t>
+      </w:r>
+      <w:proofErr w:type="spellEnd"/>
+      <w:r>
+        <w:t xml:space="preserve"> !</w:t>
+      </w:r>
+      <w:proofErr w:type="gramEnd"/>
+      <w:r>
+        <w:t>= blank -%}</w:t>
       </w:r>
     </w:p>
     <w:p>
@@ -1154,12 +3703,52 @@
     </w:p>
     <w:p>
       <w:r>
-        <w:t xml:space="preserve">        href="{{ block_background_link }}"</w:t>
-      </w:r>
-    </w:p>
-    <w:p>
-      <w:r>
-        <w:t xml:space="preserve">        class="slideshow-slide__content-background-link"</w:t>
+        <w:t xml:space="preserve">        </w:t>
+      </w:r>
+      <w:proofErr w:type="spellStart"/>
+      <w:r>
+        <w:t>href</w:t>
+      </w:r>
+      <w:proofErr w:type="spellEnd"/>
+      <w:r>
+        <w:t>="{</w:t>
+      </w:r>
+      <w:proofErr w:type="gramStart"/>
+      <w:r>
+        <w:t xml:space="preserve">{ </w:t>
+      </w:r>
+      <w:proofErr w:type="spellStart"/>
+      <w:r>
+        <w:t>block</w:t>
+      </w:r>
+      <w:proofErr w:type="gramEnd"/>
+      <w:r>
+        <w:t>_background_link</w:t>
+      </w:r>
+      <w:proofErr w:type="spellEnd"/>
+      <w:r>
+        <w:t xml:space="preserve"> }}"</w:t>
+      </w:r>
+    </w:p>
+    <w:p>
+      <w:r>
+        <w:t xml:space="preserve">        </w:t>
+      </w:r>
+      <w:proofErr w:type="gramStart"/>
+      <w:r>
+        <w:t>class</w:t>
+      </w:r>
+      <w:proofErr w:type="gramEnd"/>
+      <w:r>
+        <w:t>="slideshow-</w:t>
+      </w:r>
+      <w:proofErr w:type="spellStart"/>
+      <w:r>
+        <w:t>slide__content</w:t>
+      </w:r>
+      <w:proofErr w:type="spellEnd"/>
+      <w:r>
+        <w:t>-background-link"</w:t>
       </w:r>
     </w:p>
     <w:p>
@@ -1169,23 +3758,79 @@
     </w:p>
     <w:p>
       <w:r>
-        <w:t xml:space="preserve">    {%- endif -%}</w:t>
+        <w:t xml:space="preserve">    {%- </w:t>
+      </w:r>
+      <w:proofErr w:type="spellStart"/>
+      <w:r>
+        <w:t>endif</w:t>
+      </w:r>
+      <w:proofErr w:type="spellEnd"/>
+      <w:r>
+        <w:t xml:space="preserve"> </w:t>
+      </w:r>
+      <w:proofErr w:type="gramStart"/>
+      <w:r>
+        <w:t>-%</w:t>
+      </w:r>
+      <w:proofErr w:type="gramEnd"/>
+      <w:r>
+        <w:t>}</w:t>
       </w:r>
     </w:p>
     <w:p/>
     <w:p>
       <w:r>
-        <w:t xml:space="preserve">    {%- if block_preheading != blank -%}</w:t>
-      </w:r>
-    </w:p>
-    <w:p>
-      <w:r>
-        <w:t xml:space="preserve">      &lt;p class="slideshow-slide__preheading"&gt;</w:t>
-      </w:r>
-    </w:p>
-    <w:p>
-      <w:r>
-        <w:t xml:space="preserve">        {{ block_preheading }}</w:t>
+        <w:t xml:space="preserve">    {%- if </w:t>
+      </w:r>
+      <w:proofErr w:type="spellStart"/>
+      <w:r>
+        <w:t>block_</w:t>
+      </w:r>
+      <w:proofErr w:type="gramStart"/>
+      <w:r>
+        <w:t>preheading</w:t>
+      </w:r>
+      <w:proofErr w:type="spellEnd"/>
+      <w:r>
+        <w:t xml:space="preserve"> !</w:t>
+      </w:r>
+      <w:proofErr w:type="gramEnd"/>
+      <w:r>
+        <w:t>= blank -%}</w:t>
+      </w:r>
+    </w:p>
+    <w:p>
+      <w:r>
+        <w:t xml:space="preserve">      &lt;p class="slideshow-</w:t>
+      </w:r>
+      <w:proofErr w:type="spellStart"/>
+      <w:r>
+        <w:t>slide__preheading</w:t>
+      </w:r>
+      <w:proofErr w:type="spellEnd"/>
+      <w:r>
+        <w:t>"&gt;</w:t>
+      </w:r>
+    </w:p>
+    <w:p>
+      <w:r>
+        <w:t xml:space="preserve">        {</w:t>
+      </w:r>
+      <w:proofErr w:type="gramStart"/>
+      <w:r>
+        <w:t xml:space="preserve">{ </w:t>
+      </w:r>
+      <w:proofErr w:type="spellStart"/>
+      <w:r>
+        <w:t>block</w:t>
+      </w:r>
+      <w:proofErr w:type="gramEnd"/>
+      <w:r>
+        <w:t>_preheading</w:t>
+      </w:r>
+      <w:proofErr w:type="spellEnd"/>
+      <w:r>
+        <w:t xml:space="preserve"> }}</w:t>
       </w:r>
     </w:p>
     <w:p>
@@ -1195,23 +3840,87 @@
     </w:p>
     <w:p>
       <w:r>
-        <w:t xml:space="preserve">    {%- endif -%}</w:t>
-      </w:r>
-    </w:p>
-    <w:p>
-      <w:r>
-        <w:t xml:space="preserve">      {%- if block_subheading != blank -%}</w:t>
+        <w:t xml:space="preserve">    {%- </w:t>
+      </w:r>
+      <w:proofErr w:type="spellStart"/>
+      <w:r>
+        <w:t>endif</w:t>
+      </w:r>
+      <w:proofErr w:type="spellEnd"/>
+      <w:r>
+        <w:t xml:space="preserve"> </w:t>
+      </w:r>
+      <w:proofErr w:type="gramStart"/>
+      <w:r>
+        <w:t>-%</w:t>
+      </w:r>
+      <w:proofErr w:type="gramEnd"/>
+      <w:r>
+        <w:t>}</w:t>
+      </w:r>
+    </w:p>
+    <w:p>
+      <w:r>
+        <w:t xml:space="preserve">      {%- if </w:t>
+      </w:r>
+      <w:proofErr w:type="spellStart"/>
+      <w:r>
+        <w:t>block_</w:t>
+      </w:r>
+      <w:proofErr w:type="gramStart"/>
+      <w:r>
+        <w:t>subheading</w:t>
+      </w:r>
+      <w:proofErr w:type="spellEnd"/>
+      <w:r>
+        <w:t xml:space="preserve"> !</w:t>
+      </w:r>
+      <w:proofErr w:type="gramEnd"/>
+      <w:r>
+        <w:t>= blank -%}</w:t>
       </w:r>
     </w:p>
     <w:p>
       <w:r>
         <w:lastRenderedPageBreak/>
-        <w:t xml:space="preserve">          {% assign splitSubTitle = block.settings.text | split: "&lt;br/&gt;" %}</w:t>
-      </w:r>
-    </w:p>
-    <w:p>
-      <w:r>
-        <w:t xml:space="preserve">      &lt;div class="slideshow-slide__text"&gt;</w:t>
+        <w:t xml:space="preserve">          {% assign </w:t>
+      </w:r>
+      <w:proofErr w:type="spellStart"/>
+      <w:r>
+        <w:t>splitSubTitle</w:t>
+      </w:r>
+      <w:proofErr w:type="spellEnd"/>
+      <w:r>
+        <w:t xml:space="preserve"> = </w:t>
+      </w:r>
+      <w:proofErr w:type="spellStart"/>
+      <w:r>
+        <w:t>block.settings.text</w:t>
+      </w:r>
+      <w:proofErr w:type="spellEnd"/>
+      <w:r>
+        <w:t xml:space="preserve"> | split: "&lt;</w:t>
+      </w:r>
+      <w:proofErr w:type="spellStart"/>
+      <w:r>
+        <w:t>br</w:t>
+      </w:r>
+      <w:proofErr w:type="spellEnd"/>
+      <w:r>
+        <w:t>/&gt;" %}</w:t>
+      </w:r>
+    </w:p>
+    <w:p>
+      <w:r>
+        <w:t xml:space="preserve">      &lt;div class="slideshow-</w:t>
+      </w:r>
+      <w:proofErr w:type="spellStart"/>
+      <w:r>
+        <w:t>slide__text</w:t>
+      </w:r>
+      <w:proofErr w:type="spellEnd"/>
+      <w:r>
+        <w:t>"&gt;</w:t>
       </w:r>
     </w:p>
     <w:p>
@@ -1221,7 +3930,15 @@
     </w:p>
     <w:p>
       <w:r>
-        <w:t xml:space="preserve">            {% if splitSubTitle.size &gt; 0 %}</w:t>
+        <w:t xml:space="preserve">            {% if </w:t>
+      </w:r>
+      <w:proofErr w:type="spellStart"/>
+      <w:r>
+        <w:t>splitSubTitle.size</w:t>
+      </w:r>
+      <w:proofErr w:type="spellEnd"/>
+      <w:r>
+        <w:t xml:space="preserve"> &gt; 0 %}</w:t>
       </w:r>
     </w:p>
     <w:p>
@@ -1233,7 +3950,20 @@
       </w:r>
       <w:r>
         <w:tab/>
-        <w:t>{{ block.settings.text | escape }}</w:t>
+        <w:t>{</w:t>
+      </w:r>
+      <w:proofErr w:type="gramStart"/>
+      <w:r>
+        <w:t xml:space="preserve">{ </w:t>
+      </w:r>
+      <w:proofErr w:type="spellStart"/>
+      <w:r>
+        <w:t>block.settings.text</w:t>
+      </w:r>
+      <w:proofErr w:type="spellEnd"/>
+      <w:proofErr w:type="gramEnd"/>
+      <w:r>
+        <w:t xml:space="preserve"> | escape }}</w:t>
       </w:r>
     </w:p>
     <w:p>
@@ -1245,7 +3975,23 @@
       </w:r>
       <w:r>
         <w:tab/>
-        <w:t>{% for subtitleword in splitTitle %}</w:t>
+        <w:t xml:space="preserve">{% for </w:t>
+      </w:r>
+      <w:proofErr w:type="spellStart"/>
+      <w:r>
+        <w:t>subtitleword</w:t>
+      </w:r>
+      <w:proofErr w:type="spellEnd"/>
+      <w:r>
+        <w:t xml:space="preserve"> in </w:t>
+      </w:r>
+      <w:proofErr w:type="spellStart"/>
+      <w:r>
+        <w:t>splitTitle</w:t>
+      </w:r>
+      <w:proofErr w:type="spellEnd"/>
+      <w:r>
+        <w:t xml:space="preserve"> %}</w:t>
       </w:r>
     </w:p>
     <w:p>
@@ -1260,28 +4006,70 @@
       </w:r>
       <w:r>
         <w:tab/>
-        <w:t>{{ subtitleword | strip_html }}</w:t>
-      </w:r>
-    </w:p>
-    <w:p>
-      <w:r>
-        <w:tab/>
-      </w:r>
-      <w:r>
-        <w:tab/>
-      </w:r>
-      <w:r>
-        <w:tab/>
-      </w:r>
-      <w:r>
-        <w:tab/>
-      </w:r>
-      <w:r>
-        <w:tab/>
-      </w:r>
-      <w:r>
-        <w:tab/>
-        <w:t>{% if forloop.index != splitSubTitle.size %}</w:t>
+        <w:t>{</w:t>
+      </w:r>
+      <w:proofErr w:type="gramStart"/>
+      <w:r>
+        <w:t xml:space="preserve">{ </w:t>
+      </w:r>
+      <w:proofErr w:type="spellStart"/>
+      <w:r>
+        <w:t>subtitleword</w:t>
+      </w:r>
+      <w:proofErr w:type="spellEnd"/>
+      <w:proofErr w:type="gramEnd"/>
+      <w:r>
+        <w:t xml:space="preserve"> | </w:t>
+      </w:r>
+      <w:proofErr w:type="spellStart"/>
+      <w:r>
+        <w:t>strip_html</w:t>
+      </w:r>
+      <w:proofErr w:type="spellEnd"/>
+      <w:r>
+        <w:t xml:space="preserve"> }}</w:t>
+      </w:r>
+    </w:p>
+    <w:p>
+      <w:r>
+        <w:tab/>
+      </w:r>
+      <w:r>
+        <w:tab/>
+      </w:r>
+      <w:r>
+        <w:tab/>
+      </w:r>
+      <w:r>
+        <w:tab/>
+      </w:r>
+      <w:r>
+        <w:tab/>
+      </w:r>
+      <w:r>
+        <w:tab/>
+        <w:t xml:space="preserve">{% if </w:t>
+      </w:r>
+      <w:proofErr w:type="spellStart"/>
+      <w:proofErr w:type="gramStart"/>
+      <w:r>
+        <w:t>forloop.index</w:t>
+      </w:r>
+      <w:proofErr w:type="spellEnd"/>
+      <w:r>
+        <w:t xml:space="preserve"> !</w:t>
+      </w:r>
+      <w:proofErr w:type="gramEnd"/>
+      <w:r>
+        <w:t xml:space="preserve">= </w:t>
+      </w:r>
+      <w:proofErr w:type="spellStart"/>
+      <w:r>
+        <w:t>splitSubTitle.size</w:t>
+      </w:r>
+      <w:proofErr w:type="spellEnd"/>
+      <w:r>
+        <w:t xml:space="preserve"> %}</w:t>
       </w:r>
     </w:p>
     <w:p>
@@ -1302,7 +4090,15 @@
       </w:r>
       <w:r>
         <w:tab/>
-        <w:t>&lt;br/&gt;</w:t>
+        <w:t>&lt;</w:t>
+      </w:r>
+      <w:proofErr w:type="spellStart"/>
+      <w:r>
+        <w:t>br</w:t>
+      </w:r>
+      <w:proofErr w:type="spellEnd"/>
+      <w:r>
+        <w:t>/&gt;</w:t>
       </w:r>
     </w:p>
     <w:p>
@@ -1320,7 +4116,15 @@
       </w:r>
       <w:r>
         <w:tab/>
-        <w:t>{% endif %}</w:t>
+        <w:t xml:space="preserve">{% </w:t>
+      </w:r>
+      <w:proofErr w:type="spellStart"/>
+      <w:r>
+        <w:t>endif</w:t>
+      </w:r>
+      <w:proofErr w:type="spellEnd"/>
+      <w:r>
+        <w:t xml:space="preserve"> %}</w:t>
       </w:r>
     </w:p>
     <w:p>
@@ -1332,7 +4136,15 @@
       </w:r>
       <w:r>
         <w:tab/>
-        <w:t>{% endfor %}</w:t>
+        <w:t xml:space="preserve">{% </w:t>
+      </w:r>
+      <w:proofErr w:type="spellStart"/>
+      <w:r>
+        <w:t>endfor</w:t>
+      </w:r>
+      <w:proofErr w:type="spellEnd"/>
+      <w:r>
+        <w:t xml:space="preserve"> %}</w:t>
       </w:r>
       <w:r>
         <w:tab/>
@@ -1365,7 +4177,28 @@
       </w:r>
       <w:r>
         <w:tab/>
-        <w:t>{{ block.settings.text |strip_html }}</w:t>
+        <w:t>{</w:t>
+      </w:r>
+      <w:proofErr w:type="gramStart"/>
+      <w:r>
+        <w:t xml:space="preserve">{ </w:t>
+      </w:r>
+      <w:proofErr w:type="spellStart"/>
+      <w:r>
+        <w:t>block.settings.text</w:t>
+      </w:r>
+      <w:proofErr w:type="spellEnd"/>
+      <w:proofErr w:type="gramEnd"/>
+      <w:r>
+        <w:t xml:space="preserve"> |</w:t>
+      </w:r>
+      <w:proofErr w:type="spellStart"/>
+      <w:r>
+        <w:t>strip_html</w:t>
+      </w:r>
+      <w:proofErr w:type="spellEnd"/>
+      <w:r>
+        <w:t xml:space="preserve"> }}</w:t>
       </w:r>
     </w:p>
     <w:p>
@@ -1379,7 +4212,15 @@
       </w:r>
       <w:r>
         <w:tab/>
-        <w:t>{% endif %}</w:t>
+        <w:t xml:space="preserve">{% </w:t>
+      </w:r>
+      <w:proofErr w:type="spellStart"/>
+      <w:r>
+        <w:t>endif</w:t>
+      </w:r>
+      <w:proofErr w:type="spellEnd"/>
+      <w:r>
+        <w:t xml:space="preserve"> %}</w:t>
       </w:r>
     </w:p>
     <w:p>
@@ -1389,19 +4230,75 @@
     </w:p>
     <w:p>
       <w:r>
-        <w:t xml:space="preserve">    {%- endif -%}</w:t>
+        <w:t xml:space="preserve">    {%- </w:t>
+      </w:r>
+      <w:proofErr w:type="spellStart"/>
+      <w:r>
+        <w:t>endif</w:t>
+      </w:r>
+      <w:proofErr w:type="spellEnd"/>
+      <w:r>
+        <w:t xml:space="preserve"> </w:t>
+      </w:r>
+      <w:proofErr w:type="gramStart"/>
+      <w:r>
+        <w:t>-%</w:t>
+      </w:r>
+      <w:proofErr w:type="gramEnd"/>
+      <w:r>
+        <w:t>}</w:t>
       </w:r>
     </w:p>
     <w:p/>
     <w:p/>
     <w:p>
       <w:r>
-        <w:t xml:space="preserve">    {%- if block_slide_title != blank -%}</w:t>
-      </w:r>
-    </w:p>
-    <w:p>
-      <w:r>
-        <w:t xml:space="preserve">            {% assign splitTitle = block.settings.title | split: "&lt;br/&gt;" %}</w:t>
+        <w:t xml:space="preserve">    {%- if </w:t>
+      </w:r>
+      <w:proofErr w:type="spellStart"/>
+      <w:r>
+        <w:t>block_slide_</w:t>
+      </w:r>
+      <w:proofErr w:type="gramStart"/>
+      <w:r>
+        <w:t>title</w:t>
+      </w:r>
+      <w:proofErr w:type="spellEnd"/>
+      <w:r>
+        <w:t xml:space="preserve"> !</w:t>
+      </w:r>
+      <w:proofErr w:type="gramEnd"/>
+      <w:r>
+        <w:t>= blank -%}</w:t>
+      </w:r>
+    </w:p>
+    <w:p>
+      <w:r>
+        <w:t xml:space="preserve">            {% assign </w:t>
+      </w:r>
+      <w:proofErr w:type="spellStart"/>
+      <w:r>
+        <w:t>splitTitle</w:t>
+      </w:r>
+      <w:proofErr w:type="spellEnd"/>
+      <w:r>
+        <w:t xml:space="preserve"> = </w:t>
+      </w:r>
+      <w:proofErr w:type="spellStart"/>
+      <w:r>
+        <w:t>block.settings.title</w:t>
+      </w:r>
+      <w:proofErr w:type="spellEnd"/>
+      <w:r>
+        <w:t xml:space="preserve"> | split: "&lt;</w:t>
+      </w:r>
+      <w:proofErr w:type="spellStart"/>
+      <w:r>
+        <w:t>br</w:t>
+      </w:r>
+      <w:proofErr w:type="spellEnd"/>
+      <w:r>
+        <w:t>/&gt;" %}</w:t>
       </w:r>
     </w:p>
     <w:p>
@@ -1410,12 +4307,28 @@
       </w:r>
       <w:r>
         <w:tab/>
-        <w:t>&lt;h2 class="slideshow-slide__heading"&gt;</w:t>
-      </w:r>
-    </w:p>
-    <w:p>
-      <w:r>
-        <w:t xml:space="preserve">            {% if splitTitle.size &gt; 0 %}</w:t>
+        <w:t>&lt;h2 class="slideshow-</w:t>
+      </w:r>
+      <w:proofErr w:type="spellStart"/>
+      <w:r>
+        <w:t>slide__heading</w:t>
+      </w:r>
+      <w:proofErr w:type="spellEnd"/>
+      <w:r>
+        <w:t>"&gt;</w:t>
+      </w:r>
+    </w:p>
+    <w:p>
+      <w:r>
+        <w:t xml:space="preserve">            {% if </w:t>
+      </w:r>
+      <w:proofErr w:type="spellStart"/>
+      <w:r>
+        <w:t>splitTitle.size</w:t>
+      </w:r>
+      <w:proofErr w:type="spellEnd"/>
+      <w:r>
+        <w:t xml:space="preserve"> &gt; 0 %}</w:t>
       </w:r>
     </w:p>
     <w:p>
@@ -1427,7 +4340,23 @@
       </w:r>
       <w:r>
         <w:tab/>
-        <w:t>{% for titleword in splitTitle %}</w:t>
+        <w:t xml:space="preserve">{% for </w:t>
+      </w:r>
+      <w:proofErr w:type="spellStart"/>
+      <w:r>
+        <w:t>titleword</w:t>
+      </w:r>
+      <w:proofErr w:type="spellEnd"/>
+      <w:r>
+        <w:t xml:space="preserve"> in </w:t>
+      </w:r>
+      <w:proofErr w:type="spellStart"/>
+      <w:r>
+        <w:t>splitTitle</w:t>
+      </w:r>
+      <w:proofErr w:type="spellEnd"/>
+      <w:r>
+        <w:t xml:space="preserve"> %}</w:t>
       </w:r>
     </w:p>
     <w:p>
@@ -1442,7 +4371,28 @@
       </w:r>
       <w:r>
         <w:tab/>
-        <w:t>{{ titleword | strip_html }}</w:t>
+        <w:t>{</w:t>
+      </w:r>
+      <w:proofErr w:type="gramStart"/>
+      <w:r>
+        <w:t xml:space="preserve">{ </w:t>
+      </w:r>
+      <w:proofErr w:type="spellStart"/>
+      <w:r>
+        <w:t>titleword</w:t>
+      </w:r>
+      <w:proofErr w:type="spellEnd"/>
+      <w:proofErr w:type="gramEnd"/>
+      <w:r>
+        <w:t xml:space="preserve"> | </w:t>
+      </w:r>
+      <w:proofErr w:type="spellStart"/>
+      <w:r>
+        <w:t>strip_html</w:t>
+      </w:r>
+      <w:proofErr w:type="spellEnd"/>
+      <w:r>
+        <w:t xml:space="preserve"> }}</w:t>
       </w:r>
     </w:p>
     <w:p>
@@ -1464,7 +4414,28 @@
       </w:r>
       <w:r>
         <w:tab/>
-        <w:t>{% if forloop.index != splitTitle.size %}</w:t>
+        <w:t xml:space="preserve">{% if </w:t>
+      </w:r>
+      <w:proofErr w:type="spellStart"/>
+      <w:proofErr w:type="gramStart"/>
+      <w:r>
+        <w:t>forloop.index</w:t>
+      </w:r>
+      <w:proofErr w:type="spellEnd"/>
+      <w:r>
+        <w:t xml:space="preserve"> !</w:t>
+      </w:r>
+      <w:proofErr w:type="gramEnd"/>
+      <w:r>
+        <w:t xml:space="preserve">= </w:t>
+      </w:r>
+      <w:proofErr w:type="spellStart"/>
+      <w:r>
+        <w:t>splitTitle.size</w:t>
+      </w:r>
+      <w:proofErr w:type="spellEnd"/>
+      <w:r>
+        <w:t xml:space="preserve"> %}</w:t>
       </w:r>
     </w:p>
     <w:p>
@@ -1485,7 +4456,15 @@
       </w:r>
       <w:r>
         <w:tab/>
-        <w:t>&lt;br/&gt;</w:t>
+        <w:t>&lt;</w:t>
+      </w:r>
+      <w:proofErr w:type="spellStart"/>
+      <w:r>
+        <w:t>br</w:t>
+      </w:r>
+      <w:proofErr w:type="spellEnd"/>
+      <w:r>
+        <w:t>/&gt;</w:t>
       </w:r>
     </w:p>
     <w:p>
@@ -1503,7 +4482,15 @@
       </w:r>
       <w:r>
         <w:tab/>
-        <w:t>{% endif %}</w:t>
+        <w:t xml:space="preserve">{% </w:t>
+      </w:r>
+      <w:proofErr w:type="spellStart"/>
+      <w:r>
+        <w:t>endif</w:t>
+      </w:r>
+      <w:proofErr w:type="spellEnd"/>
+      <w:r>
+        <w:t xml:space="preserve"> %}</w:t>
       </w:r>
     </w:p>
     <w:p>
@@ -1515,7 +4502,15 @@
       </w:r>
       <w:r>
         <w:tab/>
-        <w:t>{% endfor %}</w:t>
+        <w:t xml:space="preserve">{% </w:t>
+      </w:r>
+      <w:proofErr w:type="spellStart"/>
+      <w:r>
+        <w:t>endfor</w:t>
+      </w:r>
+      <w:proofErr w:type="spellEnd"/>
+      <w:r>
+        <w:t xml:space="preserve"> %}</w:t>
       </w:r>
       <w:r>
         <w:tab/>
@@ -1548,7 +4543,28 @@
       </w:r>
       <w:r>
         <w:tab/>
-        <w:t>{{ block.settings.title |strip_html }}</w:t>
+        <w:t>{</w:t>
+      </w:r>
+      <w:proofErr w:type="gramStart"/>
+      <w:r>
+        <w:t xml:space="preserve">{ </w:t>
+      </w:r>
+      <w:proofErr w:type="spellStart"/>
+      <w:r>
+        <w:t>block.settings.title</w:t>
+      </w:r>
+      <w:proofErr w:type="spellEnd"/>
+      <w:proofErr w:type="gramEnd"/>
+      <w:r>
+        <w:t xml:space="preserve"> |</w:t>
+      </w:r>
+      <w:proofErr w:type="spellStart"/>
+      <w:r>
+        <w:t>strip_html</w:t>
+      </w:r>
+      <w:proofErr w:type="spellEnd"/>
+      <w:r>
+        <w:t xml:space="preserve"> }}</w:t>
       </w:r>
     </w:p>
     <w:p>
@@ -1562,7 +4578,15 @@
       </w:r>
       <w:r>
         <w:tab/>
-        <w:t>{% endif %}</w:t>
+        <w:t xml:space="preserve">{% </w:t>
+      </w:r>
+      <w:proofErr w:type="spellStart"/>
+      <w:r>
+        <w:t>endif</w:t>
+      </w:r>
+      <w:proofErr w:type="spellEnd"/>
+      <w:r>
+        <w:t xml:space="preserve"> %}</w:t>
       </w:r>
     </w:p>
     <w:p>
@@ -1572,23 +4596,76 @@
     </w:p>
     <w:p>
       <w:r>
-        <w:t xml:space="preserve">    {%- endif -%}</w:t>
+        <w:t xml:space="preserve">    {%- </w:t>
+      </w:r>
+      <w:proofErr w:type="spellStart"/>
+      <w:r>
+        <w:t>endif</w:t>
+      </w:r>
+      <w:proofErr w:type="spellEnd"/>
+      <w:r>
+        <w:t xml:space="preserve"> </w:t>
+      </w:r>
+      <w:proofErr w:type="gramStart"/>
+      <w:r>
+        <w:t>-%</w:t>
+      </w:r>
+      <w:proofErr w:type="gramEnd"/>
+      <w:r>
+        <w:t>}</w:t>
       </w:r>
     </w:p>
     <w:p/>
     <w:p>
       <w:r>
-        <w:t xml:space="preserve">    {%- if block.settings.paragraph != blank -%}</w:t>
-      </w:r>
-    </w:p>
-    <w:p>
-      <w:r>
-        <w:t xml:space="preserve">         {% assign splitPar = block.settings.paragraph | split: "&lt;/p&gt;" %}</w:t>
-      </w:r>
-    </w:p>
-    <w:p>
-      <w:r>
-        <w:t xml:space="preserve">           &lt;div class="slideshow-slide__paragraph"&gt;</w:t>
+        <w:t xml:space="preserve">    {%- if </w:t>
+      </w:r>
+      <w:proofErr w:type="spellStart"/>
+      <w:proofErr w:type="gramStart"/>
+      <w:r>
+        <w:t>block.settings.paragraph</w:t>
+      </w:r>
+      <w:proofErr w:type="spellEnd"/>
+      <w:r>
+        <w:t xml:space="preserve"> !</w:t>
+      </w:r>
+      <w:proofErr w:type="gramEnd"/>
+      <w:r>
+        <w:t>= blank -%}</w:t>
+      </w:r>
+    </w:p>
+    <w:p>
+      <w:r>
+        <w:t xml:space="preserve">         {% assign </w:t>
+      </w:r>
+      <w:proofErr w:type="spellStart"/>
+      <w:r>
+        <w:t>splitPar</w:t>
+      </w:r>
+      <w:proofErr w:type="spellEnd"/>
+      <w:r>
+        <w:t xml:space="preserve"> = </w:t>
+      </w:r>
+      <w:proofErr w:type="spellStart"/>
+      <w:r>
+        <w:t>block.settings.paragraph</w:t>
+      </w:r>
+      <w:proofErr w:type="spellEnd"/>
+      <w:r>
+        <w:t xml:space="preserve"> | split: "&lt;/p&gt;" %}</w:t>
+      </w:r>
+    </w:p>
+    <w:p>
+      <w:r>
+        <w:t xml:space="preserve">           &lt;div class="slideshow-</w:t>
+      </w:r>
+      <w:proofErr w:type="spellStart"/>
+      <w:r>
+        <w:t>slide__paragraph</w:t>
+      </w:r>
+      <w:proofErr w:type="spellEnd"/>
+      <w:r>
+        <w:t>"&gt;</w:t>
       </w:r>
     </w:p>
     <w:p>
@@ -1598,37 +4675,127 @@
     </w:p>
     <w:p>
       <w:r>
-        <w:t xml:space="preserve">             {% if splitPar.size &gt; 0 %}</w:t>
-      </w:r>
-    </w:p>
-    <w:p>
-      <w:r>
-        <w:t xml:space="preserve">                  {% for pword in splitPar %}</w:t>
-      </w:r>
-    </w:p>
-    <w:p>
-      <w:r>
-        <w:t xml:space="preserve">                      {{ pword | strip_html }}</w:t>
-      </w:r>
-    </w:p>
-    <w:p>
-      <w:r>
-        <w:t xml:space="preserve">                          {% if forloop.index != splitPar.size %}</w:t>
-      </w:r>
-    </w:p>
-    <w:p>
-      <w:r>
-        <w:t xml:space="preserve">                              &lt;br/&gt;</w:t>
-      </w:r>
-    </w:p>
-    <w:p>
-      <w:r>
-        <w:t xml:space="preserve">                          {% endif %}</w:t>
-      </w:r>
-    </w:p>
-    <w:p>
-      <w:r>
-        <w:t xml:space="preserve">                  {% endfor %}</w:t>
+        <w:t xml:space="preserve">             {% if </w:t>
+      </w:r>
+      <w:proofErr w:type="spellStart"/>
+      <w:r>
+        <w:t>splitPar.size</w:t>
+      </w:r>
+      <w:proofErr w:type="spellEnd"/>
+      <w:r>
+        <w:t xml:space="preserve"> &gt; 0 %}</w:t>
+      </w:r>
+    </w:p>
+    <w:p>
+      <w:r>
+        <w:t xml:space="preserve">                  {% for </w:t>
+      </w:r>
+      <w:proofErr w:type="spellStart"/>
+      <w:r>
+        <w:t>pword</w:t>
+      </w:r>
+      <w:proofErr w:type="spellEnd"/>
+      <w:r>
+        <w:t xml:space="preserve"> in </w:t>
+      </w:r>
+      <w:proofErr w:type="spellStart"/>
+      <w:r>
+        <w:t>splitPar</w:t>
+      </w:r>
+      <w:proofErr w:type="spellEnd"/>
+      <w:r>
+        <w:t xml:space="preserve"> %}</w:t>
+      </w:r>
+    </w:p>
+    <w:p>
+      <w:r>
+        <w:t xml:space="preserve">                      {</w:t>
+      </w:r>
+      <w:proofErr w:type="gramStart"/>
+      <w:r>
+        <w:t xml:space="preserve">{ </w:t>
+      </w:r>
+      <w:proofErr w:type="spellStart"/>
+      <w:r>
+        <w:t>pword</w:t>
+      </w:r>
+      <w:proofErr w:type="spellEnd"/>
+      <w:proofErr w:type="gramEnd"/>
+      <w:r>
+        <w:t xml:space="preserve"> | </w:t>
+      </w:r>
+      <w:proofErr w:type="spellStart"/>
+      <w:r>
+        <w:t>strip_html</w:t>
+      </w:r>
+      <w:proofErr w:type="spellEnd"/>
+      <w:r>
+        <w:t xml:space="preserve"> }}</w:t>
+      </w:r>
+    </w:p>
+    <w:p>
+      <w:r>
+        <w:t xml:space="preserve">                          {% if </w:t>
+      </w:r>
+      <w:proofErr w:type="spellStart"/>
+      <w:proofErr w:type="gramStart"/>
+      <w:r>
+        <w:t>forloop.index</w:t>
+      </w:r>
+      <w:proofErr w:type="spellEnd"/>
+      <w:r>
+        <w:t xml:space="preserve"> !</w:t>
+      </w:r>
+      <w:proofErr w:type="gramEnd"/>
+      <w:r>
+        <w:t xml:space="preserve">= </w:t>
+      </w:r>
+      <w:proofErr w:type="spellStart"/>
+      <w:r>
+        <w:t>splitPar.size</w:t>
+      </w:r>
+      <w:proofErr w:type="spellEnd"/>
+      <w:r>
+        <w:t xml:space="preserve"> %}</w:t>
+      </w:r>
+    </w:p>
+    <w:p>
+      <w:r>
+        <w:t xml:space="preserve">                              &lt;</w:t>
+      </w:r>
+      <w:proofErr w:type="spellStart"/>
+      <w:r>
+        <w:t>br</w:t>
+      </w:r>
+      <w:proofErr w:type="spellEnd"/>
+      <w:r>
+        <w:t>/&gt;</w:t>
+      </w:r>
+    </w:p>
+    <w:p>
+      <w:r>
+        <w:t xml:space="preserve">                          {% </w:t>
+      </w:r>
+      <w:proofErr w:type="spellStart"/>
+      <w:r>
+        <w:t>endif</w:t>
+      </w:r>
+      <w:proofErr w:type="spellEnd"/>
+      <w:r>
+        <w:t xml:space="preserve"> %}</w:t>
+      </w:r>
+    </w:p>
+    <w:p>
+      <w:r>
+        <w:t xml:space="preserve">                  {% </w:t>
+      </w:r>
+      <w:proofErr w:type="spellStart"/>
+      <w:r>
+        <w:t>endfor</w:t>
+      </w:r>
+      <w:proofErr w:type="spellEnd"/>
+      <w:r>
+        <w:t xml:space="preserve"> %}</w:t>
       </w:r>
       <w:r>
         <w:tab/>
@@ -1644,14 +4811,43 @@
     </w:p>
     <w:p>
       <w:r>
-        <w:t xml:space="preserve">                      {{ block.settings.paragraph | strip_html }}</w:t>
+        <w:t xml:space="preserve">                      {</w:t>
+      </w:r>
+      <w:proofErr w:type="gramStart"/>
+      <w:r>
+        <w:t xml:space="preserve">{ </w:t>
+      </w:r>
+      <w:proofErr w:type="spellStart"/>
+      <w:r>
+        <w:t>block.settings.paragraph</w:t>
+      </w:r>
+      <w:proofErr w:type="spellEnd"/>
+      <w:proofErr w:type="gramEnd"/>
+      <w:r>
+        <w:t xml:space="preserve"> | </w:t>
+      </w:r>
+      <w:proofErr w:type="spellStart"/>
+      <w:r>
+        <w:t>strip_html</w:t>
+      </w:r>
+      <w:proofErr w:type="spellEnd"/>
+      <w:r>
+        <w:t xml:space="preserve"> }}</w:t>
       </w:r>
     </w:p>
     <w:p/>
     <w:p>
       <w:r>
         <w:lastRenderedPageBreak/>
-        <w:t xml:space="preserve">              {% endif %}</w:t>
+        <w:t xml:space="preserve">              {% </w:t>
+      </w:r>
+      <w:proofErr w:type="spellStart"/>
+      <w:r>
+        <w:t>endif</w:t>
+      </w:r>
+      <w:proofErr w:type="spellEnd"/>
+      <w:r>
+        <w:t xml:space="preserve"> %}</w:t>
       </w:r>
     </w:p>
     <w:p>
@@ -1661,13 +4857,45 @@
     </w:p>
     <w:p>
       <w:r>
-        <w:t xml:space="preserve">    {%- endif -%}</w:t>
+        <w:t xml:space="preserve">    {%- </w:t>
+      </w:r>
+      <w:proofErr w:type="spellStart"/>
+      <w:r>
+        <w:t>endif</w:t>
+      </w:r>
+      <w:proofErr w:type="spellEnd"/>
+      <w:r>
+        <w:t xml:space="preserve"> </w:t>
+      </w:r>
+      <w:proofErr w:type="gramStart"/>
+      <w:r>
+        <w:t>-%</w:t>
+      </w:r>
+      <w:proofErr w:type="gramEnd"/>
+      <w:r>
+        <w:t>}</w:t>
       </w:r>
     </w:p>
     <w:p/>
     <w:p>
       <w:r>
-        <w:t xml:space="preserve">    {%- if block_background_link != blank -%}</w:t>
+        <w:t xml:space="preserve">    {%- if </w:t>
+      </w:r>
+      <w:proofErr w:type="spellStart"/>
+      <w:r>
+        <w:t>block_background_</w:t>
+      </w:r>
+      <w:proofErr w:type="gramStart"/>
+      <w:r>
+        <w:t>link</w:t>
+      </w:r>
+      <w:proofErr w:type="spellEnd"/>
+      <w:r>
+        <w:t xml:space="preserve"> !</w:t>
+      </w:r>
+      <w:proofErr w:type="gramEnd"/>
+      <w:r>
+        <w:t>= blank -%}</w:t>
       </w:r>
     </w:p>
     <w:p>
@@ -1677,23 +4905,95 @@
     </w:p>
     <w:p>
       <w:r>
-        <w:t xml:space="preserve">    {%- endif -%}</w:t>
+        <w:t xml:space="preserve">    {%- </w:t>
+      </w:r>
+      <w:proofErr w:type="spellStart"/>
+      <w:r>
+        <w:t>endif</w:t>
+      </w:r>
+      <w:proofErr w:type="spellEnd"/>
+      <w:r>
+        <w:t xml:space="preserve"> </w:t>
+      </w:r>
+      <w:proofErr w:type="gramStart"/>
+      <w:r>
+        <w:t>-%</w:t>
+      </w:r>
+      <w:proofErr w:type="gramEnd"/>
+      <w:r>
+        <w:t>}</w:t>
       </w:r>
     </w:p>
     <w:p/>
     <w:p>
       <w:r>
-        <w:t xml:space="preserve">    {%- if block_button_label != blank -%}</w:t>
-      </w:r>
-    </w:p>
-    <w:p>
-      <w:r>
-        <w:t xml:space="preserve">      {% if block_button_link != blank %}</w:t>
-      </w:r>
-    </w:p>
-    <w:p>
-      <w:r>
-        <w:t xml:space="preserve">        &lt;a href="{{ block_button_link }}"</w:t>
+        <w:t xml:space="preserve">    {%- if </w:t>
+      </w:r>
+      <w:proofErr w:type="spellStart"/>
+      <w:r>
+        <w:t>block_button_</w:t>
+      </w:r>
+      <w:proofErr w:type="gramStart"/>
+      <w:r>
+        <w:t>label</w:t>
+      </w:r>
+      <w:proofErr w:type="spellEnd"/>
+      <w:r>
+        <w:t xml:space="preserve"> !</w:t>
+      </w:r>
+      <w:proofErr w:type="gramEnd"/>
+      <w:r>
+        <w:t>= blank -%}</w:t>
+      </w:r>
+    </w:p>
+    <w:p>
+      <w:r>
+        <w:t xml:space="preserve">      {% if </w:t>
+      </w:r>
+      <w:proofErr w:type="spellStart"/>
+      <w:r>
+        <w:t>block_button_</w:t>
+      </w:r>
+      <w:proofErr w:type="gramStart"/>
+      <w:r>
+        <w:t>link</w:t>
+      </w:r>
+      <w:proofErr w:type="spellEnd"/>
+      <w:r>
+        <w:t xml:space="preserve"> !</w:t>
+      </w:r>
+      <w:proofErr w:type="gramEnd"/>
+      <w:r>
+        <w:t>= blank %}</w:t>
+      </w:r>
+    </w:p>
+    <w:p>
+      <w:r>
+        <w:t xml:space="preserve">        &lt;a </w:t>
+      </w:r>
+      <w:proofErr w:type="spellStart"/>
+      <w:r>
+        <w:t>href</w:t>
+      </w:r>
+      <w:proofErr w:type="spellEnd"/>
+      <w:r>
+        <w:t>="{</w:t>
+      </w:r>
+      <w:proofErr w:type="gramStart"/>
+      <w:r>
+        <w:t xml:space="preserve">{ </w:t>
+      </w:r>
+      <w:proofErr w:type="spellStart"/>
+      <w:r>
+        <w:t>block</w:t>
+      </w:r>
+      <w:proofErr w:type="gramEnd"/>
+      <w:r>
+        <w:t>_button_link</w:t>
+      </w:r>
+      <w:proofErr w:type="spellEnd"/>
+      <w:r>
+        <w:t xml:space="preserve"> }}"</w:t>
       </w:r>
     </w:p>
     <w:p>
@@ -1708,22 +5008,56 @@
     </w:p>
     <w:p>
       <w:r>
-        <w:t xml:space="preserve">      {% endif %}</w:t>
-      </w:r>
-    </w:p>
-    <w:p>
-      <w:r>
-        <w:t xml:space="preserve">        class="</w:t>
-      </w:r>
-    </w:p>
-    <w:p>
-      <w:r>
-        <w:t xml:space="preserve">          slideshow-slide__button</w:t>
-      </w:r>
-    </w:p>
-    <w:p>
-      <w:r>
-        <w:t xml:space="preserve">          {{ block_button_1_class }}</w:t>
+        <w:t xml:space="preserve">      {% </w:t>
+      </w:r>
+      <w:proofErr w:type="spellStart"/>
+      <w:r>
+        <w:t>endif</w:t>
+      </w:r>
+      <w:proofErr w:type="spellEnd"/>
+      <w:r>
+        <w:t xml:space="preserve"> %}</w:t>
+      </w:r>
+    </w:p>
+    <w:p>
+      <w:r>
+        <w:t xml:space="preserve">        </w:t>
+      </w:r>
+      <w:proofErr w:type="gramStart"/>
+      <w:r>
+        <w:t>class</w:t>
+      </w:r>
+      <w:proofErr w:type="gramEnd"/>
+      <w:r>
+        <w:t>="</w:t>
+      </w:r>
+    </w:p>
+    <w:p>
+      <w:r>
+        <w:t xml:space="preserve">          </w:t>
+      </w:r>
+      <w:proofErr w:type="gramStart"/>
+      <w:r>
+        <w:t>slideshow-</w:t>
+      </w:r>
+      <w:proofErr w:type="spellStart"/>
+      <w:r>
+        <w:t>slide__button</w:t>
+      </w:r>
+      <w:proofErr w:type="spellEnd"/>
+      <w:proofErr w:type="gramEnd"/>
+    </w:p>
+    <w:p>
+      <w:r>
+        <w:t xml:space="preserve">          {</w:t>
+      </w:r>
+      <w:proofErr w:type="gramStart"/>
+      <w:r>
+        <w:t>{ block</w:t>
+      </w:r>
+      <w:proofErr w:type="gramEnd"/>
+      <w:r>
+        <w:t>_button_1_class }}</w:t>
       </w:r>
     </w:p>
     <w:p>
@@ -1738,12 +5072,44 @@
     </w:p>
     <w:p>
       <w:r>
-        <w:t xml:space="preserve">        {{ block_button_label }}</w:t>
-      </w:r>
-    </w:p>
-    <w:p>
-      <w:r>
-        <w:t xml:space="preserve">      {%- if block_button_link != blank -%}</w:t>
+        <w:t xml:space="preserve">        {</w:t>
+      </w:r>
+      <w:proofErr w:type="gramStart"/>
+      <w:r>
+        <w:t xml:space="preserve">{ </w:t>
+      </w:r>
+      <w:proofErr w:type="spellStart"/>
+      <w:r>
+        <w:t>block</w:t>
+      </w:r>
+      <w:proofErr w:type="gramEnd"/>
+      <w:r>
+        <w:t>_button_label</w:t>
+      </w:r>
+      <w:proofErr w:type="spellEnd"/>
+      <w:r>
+        <w:t xml:space="preserve"> }}</w:t>
+      </w:r>
+    </w:p>
+    <w:p>
+      <w:r>
+        <w:t xml:space="preserve">      {%- if </w:t>
+      </w:r>
+      <w:proofErr w:type="spellStart"/>
+      <w:r>
+        <w:t>block_button_</w:t>
+      </w:r>
+      <w:proofErr w:type="gramStart"/>
+      <w:r>
+        <w:t>link</w:t>
+      </w:r>
+      <w:proofErr w:type="spellEnd"/>
+      <w:r>
+        <w:t xml:space="preserve"> !</w:t>
+      </w:r>
+      <w:proofErr w:type="gramEnd"/>
+      <w:r>
+        <w:t>= blank -%}</w:t>
       </w:r>
     </w:p>
     <w:p>
@@ -1753,7 +5119,15 @@
     </w:p>
     <w:p>
       <w:r>
-        <w:t xml:space="preserve">      {%- else -%}</w:t>
+        <w:t xml:space="preserve">      {%- else </w:t>
+      </w:r>
+      <w:proofErr w:type="gramStart"/>
+      <w:r>
+        <w:t>-%</w:t>
+      </w:r>
+      <w:proofErr w:type="gramEnd"/>
+      <w:r>
+        <w:t>}</w:t>
       </w:r>
     </w:p>
     <w:p>
@@ -1763,29 +5137,93 @@
     </w:p>
     <w:p>
       <w:r>
-        <w:t xml:space="preserve">      {%- endif -%}</w:t>
+        <w:t xml:space="preserve">      {%- </w:t>
+      </w:r>
+      <w:proofErr w:type="spellStart"/>
+      <w:r>
+        <w:t>endif</w:t>
+      </w:r>
+      <w:proofErr w:type="spellEnd"/>
+      <w:r>
+        <w:t xml:space="preserve"> </w:t>
+      </w:r>
+      <w:proofErr w:type="gramStart"/>
+      <w:r>
+        <w:t>-%</w:t>
+      </w:r>
+      <w:proofErr w:type="gramEnd"/>
+      <w:r>
+        <w:t>}</w:t>
       </w:r>
     </w:p>
     <w:p>
       <w:r>
         <w:lastRenderedPageBreak/>
-        <w:t xml:space="preserve">    {%- endif -%}</w:t>
+        <w:t xml:space="preserve">    {%- </w:t>
+      </w:r>
+      <w:proofErr w:type="spellStart"/>
+      <w:r>
+        <w:t>endif</w:t>
+      </w:r>
+      <w:proofErr w:type="spellEnd"/>
+      <w:r>
+        <w:t xml:space="preserve"> </w:t>
+      </w:r>
+      <w:proofErr w:type="gramStart"/>
+      <w:r>
+        <w:t>-%</w:t>
+      </w:r>
+      <w:proofErr w:type="gramEnd"/>
+      <w:r>
+        <w:t>}</w:t>
       </w:r>
     </w:p>
     <w:p/>
     <w:p>
       <w:r>
-        <w:t xml:space="preserve">    {%- if block_button_label_2 != blank -%}</w:t>
-      </w:r>
-    </w:p>
-    <w:p>
-      <w:r>
-        <w:t xml:space="preserve">      {% if block_button_link_2 != blank %}</w:t>
-      </w:r>
-    </w:p>
-    <w:p>
-      <w:r>
-        <w:t xml:space="preserve">        &lt;a href="{{ block_button_link_2 }}"</w:t>
+        <w:t xml:space="preserve">    {%- if block_button_label_</w:t>
+      </w:r>
+      <w:proofErr w:type="gramStart"/>
+      <w:r>
+        <w:t>2 !</w:t>
+      </w:r>
+      <w:proofErr w:type="gramEnd"/>
+      <w:r>
+        <w:t>= blank -%}</w:t>
+      </w:r>
+    </w:p>
+    <w:p>
+      <w:r>
+        <w:t xml:space="preserve">      {% if block_button_link_</w:t>
+      </w:r>
+      <w:proofErr w:type="gramStart"/>
+      <w:r>
+        <w:t>2 !</w:t>
+      </w:r>
+      <w:proofErr w:type="gramEnd"/>
+      <w:r>
+        <w:t>= blank %}</w:t>
+      </w:r>
+    </w:p>
+    <w:p>
+      <w:r>
+        <w:t xml:space="preserve">        &lt;a </w:t>
+      </w:r>
+      <w:proofErr w:type="spellStart"/>
+      <w:r>
+        <w:t>href</w:t>
+      </w:r>
+      <w:proofErr w:type="spellEnd"/>
+      <w:r>
+        <w:t>="{</w:t>
+      </w:r>
+      <w:proofErr w:type="gramStart"/>
+      <w:r>
+        <w:t>{ block</w:t>
+      </w:r>
+      <w:proofErr w:type="gramEnd"/>
+      <w:r>
+        <w:t>_button_link_2 }}"</w:t>
       </w:r>
     </w:p>
     <w:p>
@@ -1800,22 +5238,56 @@
     </w:p>
     <w:p>
       <w:r>
-        <w:t xml:space="preserve">      {% endif %}</w:t>
-      </w:r>
-    </w:p>
-    <w:p>
-      <w:r>
-        <w:t xml:space="preserve">        class="</w:t>
-      </w:r>
-    </w:p>
-    <w:p>
-      <w:r>
-        <w:t xml:space="preserve">          slideshow-slide__button</w:t>
-      </w:r>
-    </w:p>
-    <w:p>
-      <w:r>
-        <w:t xml:space="preserve">          {{ block_button_2_class }}</w:t>
+        <w:t xml:space="preserve">      {% </w:t>
+      </w:r>
+      <w:proofErr w:type="spellStart"/>
+      <w:r>
+        <w:t>endif</w:t>
+      </w:r>
+      <w:proofErr w:type="spellEnd"/>
+      <w:r>
+        <w:t xml:space="preserve"> %}</w:t>
+      </w:r>
+    </w:p>
+    <w:p>
+      <w:r>
+        <w:t xml:space="preserve">        </w:t>
+      </w:r>
+      <w:proofErr w:type="gramStart"/>
+      <w:r>
+        <w:t>class</w:t>
+      </w:r>
+      <w:proofErr w:type="gramEnd"/>
+      <w:r>
+        <w:t>="</w:t>
+      </w:r>
+    </w:p>
+    <w:p>
+      <w:r>
+        <w:t xml:space="preserve">          </w:t>
+      </w:r>
+      <w:proofErr w:type="gramStart"/>
+      <w:r>
+        <w:t>slideshow-</w:t>
+      </w:r>
+      <w:proofErr w:type="spellStart"/>
+      <w:r>
+        <w:t>slide__button</w:t>
+      </w:r>
+      <w:proofErr w:type="spellEnd"/>
+      <w:proofErr w:type="gramEnd"/>
+    </w:p>
+    <w:p>
+      <w:r>
+        <w:t xml:space="preserve">          {</w:t>
+      </w:r>
+      <w:proofErr w:type="gramStart"/>
+      <w:r>
+        <w:t>{ block</w:t>
+      </w:r>
+      <w:proofErr w:type="gramEnd"/>
+      <w:r>
+        <w:t>_button_2_class }}</w:t>
       </w:r>
     </w:p>
     <w:p>
@@ -1830,12 +5302,28 @@
     </w:p>
     <w:p>
       <w:r>
-        <w:t xml:space="preserve">        {{ block_button_label_2 }}</w:t>
-      </w:r>
-    </w:p>
-    <w:p>
-      <w:r>
-        <w:t xml:space="preserve">      {%- if block_button_link_2 != blank -%}</w:t>
+        <w:t xml:space="preserve">        {</w:t>
+      </w:r>
+      <w:proofErr w:type="gramStart"/>
+      <w:r>
+        <w:t>{ block</w:t>
+      </w:r>
+      <w:proofErr w:type="gramEnd"/>
+      <w:r>
+        <w:t>_button_label_2 }}</w:t>
+      </w:r>
+    </w:p>
+    <w:p>
+      <w:r>
+        <w:t xml:space="preserve">      {%- if block_button_link_</w:t>
+      </w:r>
+      <w:proofErr w:type="gramStart"/>
+      <w:r>
+        <w:t>2 !</w:t>
+      </w:r>
+      <w:proofErr w:type="gramEnd"/>
+      <w:r>
+        <w:t>= blank -%}</w:t>
       </w:r>
     </w:p>
     <w:p>
@@ -1845,7 +5333,15 @@
     </w:p>
     <w:p>
       <w:r>
-        <w:t xml:space="preserve">      {%- else -%}</w:t>
+        <w:t xml:space="preserve">      {%- else </w:t>
+      </w:r>
+      <w:proofErr w:type="gramStart"/>
+      <w:r>
+        <w:t>-%</w:t>
+      </w:r>
+      <w:proofErr w:type="gramEnd"/>
+      <w:r>
+        <w:t>}</w:t>
       </w:r>
     </w:p>
     <w:p>
@@ -1855,12 +5351,44 @@
     </w:p>
     <w:p>
       <w:r>
-        <w:t xml:space="preserve">      {%- endif -%}</w:t>
-      </w:r>
-    </w:p>
-    <w:p>
-      <w:r>
-        <w:t xml:space="preserve">    {%- endif -%}</w:t>
+        <w:t xml:space="preserve">      {%- </w:t>
+      </w:r>
+      <w:proofErr w:type="spellStart"/>
+      <w:r>
+        <w:t>endif</w:t>
+      </w:r>
+      <w:proofErr w:type="spellEnd"/>
+      <w:r>
+        <w:t xml:space="preserve"> </w:t>
+      </w:r>
+      <w:proofErr w:type="gramStart"/>
+      <w:r>
+        <w:t>-%</w:t>
+      </w:r>
+      <w:proofErr w:type="gramEnd"/>
+      <w:r>
+        <w:t>}</w:t>
+      </w:r>
+    </w:p>
+    <w:p>
+      <w:r>
+        <w:t xml:space="preserve">    {%- </w:t>
+      </w:r>
+      <w:proofErr w:type="spellStart"/>
+      <w:r>
+        <w:t>endif</w:t>
+      </w:r>
+      <w:proofErr w:type="spellEnd"/>
+      <w:r>
+        <w:t xml:space="preserve"> </w:t>
+      </w:r>
+      <w:proofErr w:type="gramStart"/>
+      <w:r>
+        <w:t>-%</w:t>
+      </w:r>
+      <w:proofErr w:type="gramEnd"/>
+      <w:r>
+        <w:t>}</w:t>
       </w:r>
     </w:p>
     <w:p>
@@ -1880,9 +5408,42 @@
     </w:p>
     <w:p>
       <w:r>
-        <w:t>{% comment %}Inject @pixelunion/pxs-slideshow/slideshow-slide end{% endcomment %}</w:t>
-      </w:r>
-    </w:p>
+        <w:t>{% comment %}Inject @</w:t>
+      </w:r>
+      <w:proofErr w:type="spellStart"/>
+      <w:r>
+        <w:t>pixelunion</w:t>
+      </w:r>
+      <w:proofErr w:type="spellEnd"/>
+      <w:r>
+        <w:t>/</w:t>
+      </w:r>
+      <w:proofErr w:type="spellStart"/>
+      <w:r>
+        <w:t>pxs</w:t>
+      </w:r>
+      <w:proofErr w:type="spellEnd"/>
+      <w:r>
+        <w:t xml:space="preserve">-slideshow/slideshow-slide </w:t>
+      </w:r>
+      <w:proofErr w:type="gramStart"/>
+      <w:r>
+        <w:t>end{</w:t>
+      </w:r>
+      <w:proofErr w:type="gramEnd"/>
+      <w:r>
+        <w:t xml:space="preserve">% </w:t>
+      </w:r>
+      <w:proofErr w:type="spellStart"/>
+      <w:r>
+        <w:t>endcomment</w:t>
+      </w:r>
+      <w:proofErr w:type="spellEnd"/>
+      <w:r>
+        <w:t xml:space="preserve"> %}</w:t>
+      </w:r>
+    </w:p>
+    <w:p/>
     <w:sectPr>
       <w:pgSz w:w="12240" w:h="15840"/>
       <w:pgMar w:top="1440" w:right="1440" w:bottom="1440" w:left="1440" w:header="720" w:footer="720" w:gutter="0"/>
